--- a/Typsysteme.docx
+++ b/Typsysteme.docx
@@ -71,7 +71,7 @@
           <w:r>
             <w:fldChar w:fldCharType="separate"/>
           </w:r>
-          <w:hyperlink w:anchor="_Toc68608911" w:history="1">
+          <w:hyperlink w:anchor="_Toc68639504" w:history="1">
             <w:r>
               <w:rPr>
                 <w:rStyle w:val="Hyperlink"/>
@@ -99,7 +99,7 @@
                 <w:noProof/>
                 <w:webHidden/>
               </w:rPr>
-              <w:instrText xml:space="preserve"> PAGEREF _Toc68608911 \h </w:instrText>
+              <w:instrText xml:space="preserve"> PAGEREF _Toc68639504 \h </w:instrText>
             </w:r>
             <w:r>
               <w:rPr>
@@ -143,7 +143,7 @@
               <w:lang w:eastAsia="de-DE"/>
             </w:rPr>
           </w:pPr>
-          <w:hyperlink w:anchor="_Toc68608912" w:history="1">
+          <w:hyperlink w:anchor="_Toc68639505" w:history="1">
             <w:r>
               <w:rPr>
                 <w:rStyle w:val="Hyperlink"/>
@@ -170,7 +170,7 @@
                 <w:noProof/>
                 <w:webHidden/>
               </w:rPr>
-              <w:instrText xml:space="preserve"> PAGEREF _Toc68608912 \h </w:instrText>
+              <w:instrText xml:space="preserve"> PAGEREF _Toc68639505 \h </w:instrText>
             </w:r>
             <w:r>
               <w:rPr>
@@ -212,7 +212,7 @@
               <w:noProof/>
             </w:rPr>
           </w:pPr>
-          <w:hyperlink w:anchor="_Toc68608913" w:history="1">
+          <w:hyperlink w:anchor="_Toc68639506" w:history="1">
             <w:r>
               <w:rPr>
                 <w:rStyle w:val="Hyperlink"/>
@@ -239,7 +239,7 @@
                 <w:noProof/>
                 <w:webHidden/>
               </w:rPr>
-              <w:instrText xml:space="preserve"> PAGEREF _Toc68608913 \h </w:instrText>
+              <w:instrText xml:space="preserve"> PAGEREF _Toc68639506 \h </w:instrText>
             </w:r>
             <w:r>
               <w:rPr>
@@ -281,7 +281,7 @@
               <w:noProof/>
             </w:rPr>
           </w:pPr>
-          <w:hyperlink w:anchor="_Toc68608914" w:history="1">
+          <w:hyperlink w:anchor="_Toc68639507" w:history="1">
             <w:r>
               <w:rPr>
                 <w:rStyle w:val="Hyperlink"/>
@@ -308,7 +308,7 @@
                 <w:noProof/>
                 <w:webHidden/>
               </w:rPr>
-              <w:instrText xml:space="preserve"> PAGEREF _Toc68608914 \h </w:instrText>
+              <w:instrText xml:space="preserve"> PAGEREF _Toc68639507 \h </w:instrText>
             </w:r>
             <w:r>
               <w:rPr>
@@ -350,7 +350,7 @@
               <w:noProof/>
             </w:rPr>
           </w:pPr>
-          <w:hyperlink w:anchor="_Toc68608915" w:history="1">
+          <w:hyperlink w:anchor="_Toc68639508" w:history="1">
             <w:r>
               <w:rPr>
                 <w:rStyle w:val="Hyperlink"/>
@@ -377,7 +377,7 @@
                 <w:noProof/>
                 <w:webHidden/>
               </w:rPr>
-              <w:instrText xml:space="preserve"> PAGEREF _Toc68608915 \h </w:instrText>
+              <w:instrText xml:space="preserve"> PAGEREF _Toc68639508 \h </w:instrText>
             </w:r>
             <w:r>
               <w:rPr>
@@ -419,7 +419,7 @@
               <w:noProof/>
             </w:rPr>
           </w:pPr>
-          <w:hyperlink w:anchor="_Toc68608916" w:history="1">
+          <w:hyperlink w:anchor="_Toc68639509" w:history="1">
             <w:r>
               <w:rPr>
                 <w:rStyle w:val="Hyperlink"/>
@@ -446,7 +446,7 @@
                 <w:noProof/>
                 <w:webHidden/>
               </w:rPr>
-              <w:instrText xml:space="preserve"> PAGEREF _Toc68608916 \h </w:instrText>
+              <w:instrText xml:space="preserve"> PAGEREF _Toc68639509 \h </w:instrText>
             </w:r>
             <w:r>
               <w:rPr>
@@ -488,7 +488,7 @@
               <w:noProof/>
             </w:rPr>
           </w:pPr>
-          <w:hyperlink w:anchor="_Toc68608917" w:history="1">
+          <w:hyperlink w:anchor="_Toc68639510" w:history="1">
             <w:r>
               <w:rPr>
                 <w:rStyle w:val="Hyperlink"/>
@@ -515,7 +515,7 @@
                 <w:noProof/>
                 <w:webHidden/>
               </w:rPr>
-              <w:instrText xml:space="preserve"> PAGEREF _Toc68608917 \h </w:instrText>
+              <w:instrText xml:space="preserve"> PAGEREF _Toc68639510 \h </w:instrText>
             </w:r>
             <w:r>
               <w:rPr>
@@ -557,7 +557,7 @@
               <w:noProof/>
             </w:rPr>
           </w:pPr>
-          <w:hyperlink w:anchor="_Toc68608918" w:history="1">
+          <w:hyperlink w:anchor="_Toc68639511" w:history="1">
             <w:r>
               <w:rPr>
                 <w:rStyle w:val="Hyperlink"/>
@@ -584,7 +584,7 @@
                 <w:noProof/>
                 <w:webHidden/>
               </w:rPr>
-              <w:instrText xml:space="preserve"> PAGEREF _Toc68608918 \h </w:instrText>
+              <w:instrText xml:space="preserve"> PAGEREF _Toc68639511 \h </w:instrText>
             </w:r>
             <w:r>
               <w:rPr>
@@ -626,7 +626,7 @@
               <w:noProof/>
             </w:rPr>
           </w:pPr>
-          <w:hyperlink w:anchor="_Toc68608919" w:history="1">
+          <w:hyperlink w:anchor="_Toc68639512" w:history="1">
             <w:r>
               <w:rPr>
                 <w:rStyle w:val="Hyperlink"/>
@@ -653,7 +653,7 @@
                 <w:noProof/>
                 <w:webHidden/>
               </w:rPr>
-              <w:instrText xml:space="preserve"> PAGEREF _Toc68608919 \h </w:instrText>
+              <w:instrText xml:space="preserve"> PAGEREF _Toc68639512 \h </w:instrText>
             </w:r>
             <w:r>
               <w:rPr>
@@ -695,7 +695,7 @@
               <w:noProof/>
             </w:rPr>
           </w:pPr>
-          <w:hyperlink w:anchor="_Toc68608920" w:history="1">
+          <w:hyperlink w:anchor="_Toc68639513" w:history="1">
             <w:r>
               <w:rPr>
                 <w:rStyle w:val="Hyperlink"/>
@@ -722,7 +722,7 @@
                 <w:noProof/>
                 <w:webHidden/>
               </w:rPr>
-              <w:instrText xml:space="preserve"> PAGEREF _Toc68608920 \h </w:instrText>
+              <w:instrText xml:space="preserve"> PAGEREF _Toc68639513 \h </w:instrText>
             </w:r>
             <w:r>
               <w:rPr>
@@ -766,7 +766,7 @@
               <w:lang w:eastAsia="de-DE"/>
             </w:rPr>
           </w:pPr>
-          <w:hyperlink w:anchor="_Toc68608921" w:history="1">
+          <w:hyperlink w:anchor="_Toc68639514" w:history="1">
             <w:r>
               <w:rPr>
                 <w:rStyle w:val="Hyperlink"/>
@@ -793,7 +793,7 @@
                 <w:noProof/>
                 <w:webHidden/>
               </w:rPr>
-              <w:instrText xml:space="preserve"> PAGEREF _Toc68608921 \h </w:instrText>
+              <w:instrText xml:space="preserve"> PAGEREF _Toc68639514 \h </w:instrText>
             </w:r>
             <w:r>
               <w:rPr>
@@ -835,7 +835,7 @@
               <w:noProof/>
             </w:rPr>
           </w:pPr>
-          <w:hyperlink w:anchor="_Toc68608922" w:history="1">
+          <w:hyperlink w:anchor="_Toc68639515" w:history="1">
             <w:r>
               <w:rPr>
                 <w:rStyle w:val="Hyperlink"/>
@@ -862,7 +862,7 @@
                 <w:noProof/>
                 <w:webHidden/>
               </w:rPr>
-              <w:instrText xml:space="preserve"> PAGEREF _Toc68608922 \h </w:instrText>
+              <w:instrText xml:space="preserve"> PAGEREF _Toc68639515 \h </w:instrText>
             </w:r>
             <w:r>
               <w:rPr>
@@ -904,7 +904,7 @@
               <w:noProof/>
             </w:rPr>
           </w:pPr>
-          <w:hyperlink w:anchor="_Toc68608923" w:history="1">
+          <w:hyperlink w:anchor="_Toc68639516" w:history="1">
             <w:r>
               <w:rPr>
                 <w:rStyle w:val="Hyperlink"/>
@@ -931,7 +931,7 @@
                 <w:noProof/>
                 <w:webHidden/>
               </w:rPr>
-              <w:instrText xml:space="preserve"> PAGEREF _Toc68608923 \h </w:instrText>
+              <w:instrText xml:space="preserve"> PAGEREF _Toc68639516 \h </w:instrText>
             </w:r>
             <w:r>
               <w:rPr>
@@ -973,7 +973,7 @@
               <w:noProof/>
             </w:rPr>
           </w:pPr>
-          <w:hyperlink w:anchor="_Toc68608924" w:history="1">
+          <w:hyperlink w:anchor="_Toc68639517" w:history="1">
             <w:r>
               <w:rPr>
                 <w:rStyle w:val="Hyperlink"/>
@@ -1000,7 +1000,7 @@
                 <w:noProof/>
                 <w:webHidden/>
               </w:rPr>
-              <w:instrText xml:space="preserve"> PAGEREF _Toc68608924 \h </w:instrText>
+              <w:instrText xml:space="preserve"> PAGEREF _Toc68639517 \h </w:instrText>
             </w:r>
             <w:r>
               <w:rPr>
@@ -1044,7 +1044,7 @@
               <w:lang w:eastAsia="de-DE"/>
             </w:rPr>
           </w:pPr>
-          <w:hyperlink w:anchor="_Toc68608925" w:history="1">
+          <w:hyperlink w:anchor="_Toc68639518" w:history="1">
             <w:r>
               <w:rPr>
                 <w:rStyle w:val="Hyperlink"/>
@@ -1071,7 +1071,7 @@
                 <w:noProof/>
                 <w:webHidden/>
               </w:rPr>
-              <w:instrText xml:space="preserve"> PAGEREF _Toc68608925 \h </w:instrText>
+              <w:instrText xml:space="preserve"> PAGEREF _Toc68639518 \h </w:instrText>
             </w:r>
             <w:r>
               <w:rPr>
@@ -1113,7 +1113,7 @@
               <w:noProof/>
             </w:rPr>
           </w:pPr>
-          <w:hyperlink w:anchor="_Toc68608926" w:history="1">
+          <w:hyperlink w:anchor="_Toc68639519" w:history="1">
             <w:r>
               <w:rPr>
                 <w:rStyle w:val="Hyperlink"/>
@@ -1140,7 +1140,7 @@
                 <w:noProof/>
                 <w:webHidden/>
               </w:rPr>
-              <w:instrText xml:space="preserve"> PAGEREF _Toc68608926 \h </w:instrText>
+              <w:instrText xml:space="preserve"> PAGEREF _Toc68639519 \h </w:instrText>
             </w:r>
             <w:r>
               <w:rPr>
@@ -1182,7 +1182,7 @@
               <w:noProof/>
             </w:rPr>
           </w:pPr>
-          <w:hyperlink w:anchor="_Toc68608927" w:history="1">
+          <w:hyperlink w:anchor="_Toc68639520" w:history="1">
             <w:r>
               <w:rPr>
                 <w:rStyle w:val="Hyperlink"/>
@@ -1209,7 +1209,7 @@
                 <w:noProof/>
                 <w:webHidden/>
               </w:rPr>
-              <w:instrText xml:space="preserve"> PAGEREF _Toc68608927 \h </w:instrText>
+              <w:instrText xml:space="preserve"> PAGEREF _Toc68639520 \h </w:instrText>
             </w:r>
             <w:r>
               <w:rPr>
@@ -1251,7 +1251,7 @@
               <w:noProof/>
             </w:rPr>
           </w:pPr>
-          <w:hyperlink w:anchor="_Toc68608928" w:history="1">
+          <w:hyperlink w:anchor="_Toc68639521" w:history="1">
             <w:r>
               <w:rPr>
                 <w:rStyle w:val="Hyperlink"/>
@@ -1278,7 +1278,7 @@
                 <w:noProof/>
                 <w:webHidden/>
               </w:rPr>
-              <w:instrText xml:space="preserve"> PAGEREF _Toc68608928 \h </w:instrText>
+              <w:instrText xml:space="preserve"> PAGEREF _Toc68639521 \h </w:instrText>
             </w:r>
             <w:r>
               <w:rPr>
@@ -1320,7 +1320,7 @@
               <w:noProof/>
             </w:rPr>
           </w:pPr>
-          <w:hyperlink w:anchor="_Toc68608929" w:history="1">
+          <w:hyperlink w:anchor="_Toc68639522" w:history="1">
             <w:r>
               <w:rPr>
                 <w:rStyle w:val="Hyperlink"/>
@@ -1347,7 +1347,7 @@
                 <w:noProof/>
                 <w:webHidden/>
               </w:rPr>
-              <w:instrText xml:space="preserve"> PAGEREF _Toc68608929 \h </w:instrText>
+              <w:instrText xml:space="preserve"> PAGEREF _Toc68639522 \h </w:instrText>
             </w:r>
             <w:r>
               <w:rPr>
@@ -1389,7 +1389,7 @@
               <w:noProof/>
             </w:rPr>
           </w:pPr>
-          <w:hyperlink w:anchor="_Toc68608930" w:history="1">
+          <w:hyperlink w:anchor="_Toc68639523" w:history="1">
             <w:r>
               <w:rPr>
                 <w:rStyle w:val="Hyperlink"/>
@@ -1417,7 +1417,7 @@
                 <w:noProof/>
                 <w:webHidden/>
               </w:rPr>
-              <w:instrText xml:space="preserve"> PAGEREF _Toc68608930 \h </w:instrText>
+              <w:instrText xml:space="preserve"> PAGEREF _Toc68639523 \h </w:instrText>
             </w:r>
             <w:r>
               <w:rPr>
@@ -1461,7 +1461,7 @@
               <w:lang w:eastAsia="de-DE"/>
             </w:rPr>
           </w:pPr>
-          <w:hyperlink w:anchor="_Toc68608931" w:history="1">
+          <w:hyperlink w:anchor="_Toc68639524" w:history="1">
             <w:r>
               <w:rPr>
                 <w:rStyle w:val="Hyperlink"/>
@@ -1488,7 +1488,7 @@
                 <w:noProof/>
                 <w:webHidden/>
               </w:rPr>
-              <w:instrText xml:space="preserve"> PAGEREF _Toc68608931 \h </w:instrText>
+              <w:instrText xml:space="preserve"> PAGEREF _Toc68639524 \h </w:instrText>
             </w:r>
             <w:r>
               <w:rPr>
@@ -1530,7 +1530,7 @@
               <w:noProof/>
             </w:rPr>
           </w:pPr>
-          <w:hyperlink w:anchor="_Toc68608932" w:history="1">
+          <w:hyperlink w:anchor="_Toc68639525" w:history="1">
             <w:r>
               <w:rPr>
                 <w:rStyle w:val="Hyperlink"/>
@@ -1557,7 +1557,7 @@
                 <w:noProof/>
                 <w:webHidden/>
               </w:rPr>
-              <w:instrText xml:space="preserve"> PAGEREF _Toc68608932 \h </w:instrText>
+              <w:instrText xml:space="preserve"> PAGEREF _Toc68639525 \h </w:instrText>
             </w:r>
             <w:r>
               <w:rPr>
@@ -1599,7 +1599,7 @@
               <w:noProof/>
             </w:rPr>
           </w:pPr>
-          <w:hyperlink w:anchor="_Toc68608933" w:history="1">
+          <w:hyperlink w:anchor="_Toc68639526" w:history="1">
             <w:r>
               <w:rPr>
                 <w:rStyle w:val="Hyperlink"/>
@@ -1627,7 +1627,7 @@
                 <w:noProof/>
                 <w:webHidden/>
               </w:rPr>
-              <w:instrText xml:space="preserve"> PAGEREF _Toc68608933 \h </w:instrText>
+              <w:instrText xml:space="preserve"> PAGEREF _Toc68639526 \h </w:instrText>
             </w:r>
             <w:r>
               <w:rPr>
@@ -1669,7 +1669,7 @@
               <w:noProof/>
             </w:rPr>
           </w:pPr>
-          <w:hyperlink w:anchor="_Toc68608934" w:history="1">
+          <w:hyperlink w:anchor="_Toc68639527" w:history="1">
             <w:r>
               <w:rPr>
                 <w:rStyle w:val="Hyperlink"/>
@@ -1696,7 +1696,7 @@
                 <w:noProof/>
                 <w:webHidden/>
               </w:rPr>
-              <w:instrText xml:space="preserve"> PAGEREF _Toc68608934 \h </w:instrText>
+              <w:instrText xml:space="preserve"> PAGEREF _Toc68639527 \h </w:instrText>
             </w:r>
             <w:r>
               <w:rPr>
@@ -1740,7 +1740,7 @@
               <w:lang w:eastAsia="de-DE"/>
             </w:rPr>
           </w:pPr>
-          <w:hyperlink w:anchor="_Toc68608935" w:history="1">
+          <w:hyperlink w:anchor="_Toc68639528" w:history="1">
             <w:r>
               <w:rPr>
                 <w:rStyle w:val="Hyperlink"/>
@@ -1767,7 +1767,7 @@
                 <w:noProof/>
                 <w:webHidden/>
               </w:rPr>
-              <w:instrText xml:space="preserve"> PAGEREF _Toc68608935 \h </w:instrText>
+              <w:instrText xml:space="preserve"> PAGEREF _Toc68639528 \h </w:instrText>
             </w:r>
             <w:r>
               <w:rPr>
@@ -1809,7 +1809,7 @@
               <w:noProof/>
             </w:rPr>
           </w:pPr>
-          <w:hyperlink w:anchor="_Toc68608936" w:history="1">
+          <w:hyperlink w:anchor="_Toc68639529" w:history="1">
             <w:r>
               <w:rPr>
                 <w:rStyle w:val="Hyperlink"/>
@@ -1836,7 +1836,7 @@
                 <w:noProof/>
                 <w:webHidden/>
               </w:rPr>
-              <w:instrText xml:space="preserve"> PAGEREF _Toc68608936 \h </w:instrText>
+              <w:instrText xml:space="preserve"> PAGEREF _Toc68639529 \h </w:instrText>
             </w:r>
             <w:r>
               <w:rPr>
@@ -1878,7 +1878,7 @@
               <w:noProof/>
             </w:rPr>
           </w:pPr>
-          <w:hyperlink w:anchor="_Toc68608937" w:history="1">
+          <w:hyperlink w:anchor="_Toc68639530" w:history="1">
             <w:r>
               <w:rPr>
                 <w:rStyle w:val="Hyperlink"/>
@@ -1905,7 +1905,7 @@
                 <w:noProof/>
                 <w:webHidden/>
               </w:rPr>
-              <w:instrText xml:space="preserve"> PAGEREF _Toc68608937 \h </w:instrText>
+              <w:instrText xml:space="preserve"> PAGEREF _Toc68639530 \h </w:instrText>
             </w:r>
             <w:r>
               <w:rPr>
@@ -1947,7 +1947,7 @@
               <w:noProof/>
             </w:rPr>
           </w:pPr>
-          <w:hyperlink w:anchor="_Toc68608938" w:history="1">
+          <w:hyperlink w:anchor="_Toc68639531" w:history="1">
             <w:r>
               <w:rPr>
                 <w:rStyle w:val="Hyperlink"/>
@@ -1974,7 +1974,7 @@
                 <w:noProof/>
                 <w:webHidden/>
               </w:rPr>
-              <w:instrText xml:space="preserve"> PAGEREF _Toc68608938 \h </w:instrText>
+              <w:instrText xml:space="preserve"> PAGEREF _Toc68639531 \h </w:instrText>
             </w:r>
             <w:r>
               <w:rPr>
@@ -2016,7 +2016,7 @@
               <w:noProof/>
             </w:rPr>
           </w:pPr>
-          <w:hyperlink w:anchor="_Toc68608939" w:history="1">
+          <w:hyperlink w:anchor="_Toc68639532" w:history="1">
             <w:r>
               <w:rPr>
                 <w:rStyle w:val="Hyperlink"/>
@@ -2043,7 +2043,7 @@
                 <w:noProof/>
                 <w:webHidden/>
               </w:rPr>
-              <w:instrText xml:space="preserve"> PAGEREF _Toc68608939 \h </w:instrText>
+              <w:instrText xml:space="preserve"> PAGEREF _Toc68639532 \h </w:instrText>
             </w:r>
             <w:r>
               <w:rPr>
@@ -2085,7 +2085,7 @@
               <w:noProof/>
             </w:rPr>
           </w:pPr>
-          <w:hyperlink w:anchor="_Toc68608940" w:history="1">
+          <w:hyperlink w:anchor="_Toc68639533" w:history="1">
             <w:r>
               <w:rPr>
                 <w:rStyle w:val="Hyperlink"/>
@@ -2120,7 +2120,7 @@
                 <w:noProof/>
                 <w:webHidden/>
               </w:rPr>
-              <w:instrText xml:space="preserve"> PAGEREF _Toc68608940 \h </w:instrText>
+              <w:instrText xml:space="preserve"> PAGEREF _Toc68639533 \h </w:instrText>
             </w:r>
             <w:r>
               <w:rPr>
@@ -2162,11 +2162,81 @@
               <w:noProof/>
             </w:rPr>
           </w:pPr>
-          <w:hyperlink w:anchor="_Toc68608941" w:history="1">
+          <w:hyperlink w:anchor="_Toc68639534" w:history="1">
             <w:r>
               <w:rPr>
                 <w:rStyle w:val="Hyperlink"/>
                 <w:noProof/>
+                <w:lang w:val="de-AT"/>
+              </w:rPr>
+              <w:t>Wie berechnet man tau_poly?</w:t>
+            </w:r>
+            <w:r>
+              <w:rPr>
+                <w:noProof/>
+                <w:webHidden/>
+              </w:rPr>
+              <w:tab/>
+            </w:r>
+            <w:r>
+              <w:rPr>
+                <w:noProof/>
+                <w:webHidden/>
+              </w:rPr>
+              <w:fldChar w:fldCharType="begin"/>
+            </w:r>
+            <w:r>
+              <w:rPr>
+                <w:noProof/>
+                <w:webHidden/>
+              </w:rPr>
+              <w:instrText xml:space="preserve"> PAGEREF _Toc68639534 \h </w:instrText>
+            </w:r>
+            <w:r>
+              <w:rPr>
+                <w:noProof/>
+                <w:webHidden/>
+              </w:rPr>
+            </w:r>
+            <w:r>
+              <w:rPr>
+                <w:noProof/>
+                <w:webHidden/>
+              </w:rPr>
+              <w:fldChar w:fldCharType="separate"/>
+            </w:r>
+            <w:r>
+              <w:rPr>
+                <w:noProof/>
+                <w:webHidden/>
+              </w:rPr>
+              <w:t>12</w:t>
+            </w:r>
+            <w:r>
+              <w:rPr>
+                <w:noProof/>
+                <w:webHidden/>
+              </w:rPr>
+              <w:fldChar w:fldCharType="end"/>
+            </w:r>
+          </w:hyperlink>
+        </w:p>
+        <w:p>
+          <w:pPr>
+            <w:pStyle w:val="TOC3"/>
+            <w:tabs>
+              <w:tab w:val="right" w:leader="dot" w:pos="9062"/>
+            </w:tabs>
+            <w:rPr>
+              <w:rFonts w:cstheme="minorBidi"/>
+              <w:noProof/>
+            </w:rPr>
+          </w:pPr>
+          <w:hyperlink w:anchor="_Toc68639535" w:history="1">
+            <w:r>
+              <w:rPr>
+                <w:rStyle w:val="Hyperlink"/>
+                <w:noProof/>
               </w:rPr>
               <w:t>Wie kann man kurz beweisen, dass ei nAusdruck nicht typisierbar ist?</w:t>
             </w:r>
@@ -2189,7 +2259,7 @@
                 <w:noProof/>
                 <w:webHidden/>
               </w:rPr>
-              <w:instrText xml:space="preserve"> PAGEREF _Toc68608941 \h </w:instrText>
+              <w:instrText xml:space="preserve"> PAGEREF _Toc68639535 \h </w:instrText>
             </w:r>
             <w:r>
               <w:rPr>
@@ -2233,7 +2303,7 @@
               <w:lang w:eastAsia="de-DE"/>
             </w:rPr>
           </w:pPr>
-          <w:hyperlink w:anchor="_Toc68608942" w:history="1">
+          <w:hyperlink w:anchor="_Toc68639536" w:history="1">
             <w:r>
               <w:rPr>
                 <w:rStyle w:val="Hyperlink"/>
@@ -2260,7 +2330,7 @@
                 <w:noProof/>
                 <w:webHidden/>
               </w:rPr>
-              <w:instrText xml:space="preserve"> PAGEREF _Toc68608942 \h </w:instrText>
+              <w:instrText xml:space="preserve"> PAGEREF _Toc68639536 \h </w:instrText>
             </w:r>
             <w:r>
               <w:rPr>
@@ -2302,7 +2372,7 @@
               <w:noProof/>
             </w:rPr>
           </w:pPr>
-          <w:hyperlink w:anchor="_Toc68608943" w:history="1">
+          <w:hyperlink w:anchor="_Toc68639537" w:history="1">
             <w:r>
               <w:rPr>
                 <w:rStyle w:val="Hyperlink"/>
@@ -2329,7 +2399,7 @@
                 <w:noProof/>
                 <w:webHidden/>
               </w:rPr>
-              <w:instrText xml:space="preserve"> PAGEREF _Toc68608943 \h </w:instrText>
+              <w:instrText xml:space="preserve"> PAGEREF _Toc68639537 \h </w:instrText>
             </w:r>
             <w:r>
               <w:rPr>
@@ -2371,7 +2441,7 @@
               <w:noProof/>
             </w:rPr>
           </w:pPr>
-          <w:hyperlink w:anchor="_Toc68608944" w:history="1">
+          <w:hyperlink w:anchor="_Toc68639538" w:history="1">
             <w:r>
               <w:rPr>
                 <w:rStyle w:val="Hyperlink"/>
@@ -2398,7 +2468,7 @@
                 <w:noProof/>
                 <w:webHidden/>
               </w:rPr>
-              <w:instrText xml:space="preserve"> PAGEREF _Toc68608944 \h </w:instrText>
+              <w:instrText xml:space="preserve"> PAGEREF _Toc68639538 \h </w:instrText>
             </w:r>
             <w:r>
               <w:rPr>
@@ -2440,7 +2510,7 @@
               <w:noProof/>
             </w:rPr>
           </w:pPr>
-          <w:hyperlink w:anchor="_Toc68608945" w:history="1">
+          <w:hyperlink w:anchor="_Toc68639539" w:history="1">
             <w:r>
               <w:rPr>
                 <w:rStyle w:val="Hyperlink"/>
@@ -2467,7 +2537,76 @@
                 <w:noProof/>
                 <w:webHidden/>
               </w:rPr>
-              <w:instrText xml:space="preserve"> PAGEREF _Toc68608945 \h </w:instrText>
+              <w:instrText xml:space="preserve"> PAGEREF _Toc68639539 \h </w:instrText>
+            </w:r>
+            <w:r>
+              <w:rPr>
+                <w:noProof/>
+                <w:webHidden/>
+              </w:rPr>
+            </w:r>
+            <w:r>
+              <w:rPr>
+                <w:noProof/>
+                <w:webHidden/>
+              </w:rPr>
+              <w:fldChar w:fldCharType="separate"/>
+            </w:r>
+            <w:r>
+              <w:rPr>
+                <w:noProof/>
+                <w:webHidden/>
+              </w:rPr>
+              <w:t>15</w:t>
+            </w:r>
+            <w:r>
+              <w:rPr>
+                <w:noProof/>
+                <w:webHidden/>
+              </w:rPr>
+              <w:fldChar w:fldCharType="end"/>
+            </w:r>
+          </w:hyperlink>
+        </w:p>
+        <w:p>
+          <w:pPr>
+            <w:pStyle w:val="TOC3"/>
+            <w:tabs>
+              <w:tab w:val="right" w:leader="dot" w:pos="9062"/>
+            </w:tabs>
+            <w:rPr>
+              <w:rFonts w:cstheme="minorBidi"/>
+              <w:noProof/>
+            </w:rPr>
+          </w:pPr>
+          <w:hyperlink w:anchor="_Toc68639540" w:history="1">
+            <w:r>
+              <w:rPr>
+                <w:rStyle w:val="Hyperlink"/>
+                <w:noProof/>
+              </w:rPr>
+              <w:t>Komplizierte mgu</w:t>
+            </w:r>
+            <w:r>
+              <w:rPr>
+                <w:noProof/>
+                <w:webHidden/>
+              </w:rPr>
+              <w:tab/>
+            </w:r>
+            <w:r>
+              <w:rPr>
+                <w:noProof/>
+                <w:webHidden/>
+              </w:rPr>
+              <w:fldChar w:fldCharType="begin"/>
+            </w:r>
+            <w:r>
+              <w:rPr>
+                <w:noProof/>
+                <w:webHidden/>
+              </w:rPr>
+              <w:instrText xml:space="preserve"> PAGEREF _Toc68639540 \h </w:instrText>
             </w:r>
             <w:r>
               <w:rPr>
@@ -2518,26 +2657,12 @@
           <w:lang w:val="en-US"/>
         </w:rPr>
       </w:pPr>
-      <w:bookmarkStart w:id="0" w:name="_Toc68608911"/>
-      <w:r>
-        <w:rPr>
-          <w:lang w:val="en-US"/>
-        </w:rPr>
-        <w:t xml:space="preserve">Constraints </w:t>
-      </w:r>
-      <w:proofErr w:type="spellStart"/>
-      <w:r>
-        <w:rPr>
-          <w:lang w:val="en-US"/>
-        </w:rPr>
-        <w:t>aus</w:t>
-      </w:r>
-      <w:proofErr w:type="spellEnd"/>
-      <w:r>
-        <w:rPr>
-          <w:lang w:val="en-US"/>
-        </w:rPr>
-        <w:t xml:space="preserve"> Var, Const, Abs, App</w:t>
+      <w:bookmarkStart w:id="0" w:name="_Toc68639504"/>
+      <w:r>
+        <w:rPr>
+          <w:lang w:val="en-US"/>
+        </w:rPr>
+        <w:t>Constraints aus Var, Const, Abs, App</w:t>
       </w:r>
       <w:bookmarkEnd w:id="0"/>
     </w:p>
@@ -2870,35 +2995,7 @@
         <w:rPr>
           <w:lang w:val="en-US"/>
         </w:rPr>
-        <w:t>a1 = a2 -&gt; a3 (</w:t>
-      </w:r>
-      <w:proofErr w:type="spellStart"/>
-      <w:r>
-        <w:rPr>
-          <w:lang w:val="en-US"/>
-        </w:rPr>
-        <w:t>Typ</w:t>
-      </w:r>
-      <w:proofErr w:type="spellEnd"/>
-      <w:r>
-        <w:rPr>
-          <w:lang w:val="en-US"/>
-        </w:rPr>
-        <w:t xml:space="preserve"> von Lambda -&gt; </w:t>
-      </w:r>
-      <w:proofErr w:type="spellStart"/>
-      <w:r>
-        <w:rPr>
-          <w:lang w:val="en-US"/>
-        </w:rPr>
-        <w:t>Typ</w:t>
-      </w:r>
-      <w:proofErr w:type="spellEnd"/>
-      <w:r>
-        <w:rPr>
-          <w:lang w:val="en-US"/>
-        </w:rPr>
-        <w:t xml:space="preserve"> von Inner)</w:t>
+        <w:t>a1 = a2 -&gt; a3 (Typ von Lambda -&gt; Typ von Inner)</w:t>
       </w:r>
     </w:p>
     <w:p>
@@ -3005,7 +3102,7 @@
       <w:pPr>
         <w:pStyle w:val="Heading1"/>
       </w:pPr>
-      <w:bookmarkStart w:id="1" w:name="_Toc68608912"/>
+      <w:bookmarkStart w:id="1" w:name="_Toc68639505"/>
       <w:r>
         <w:t>Grundlagen</w:t>
       </w:r>
@@ -3092,7 +3189,7 @@
       <w:pPr>
         <w:pStyle w:val="Heading2"/>
       </w:pPr>
-      <w:bookmarkStart w:id="2" w:name="_Toc68608913"/>
+      <w:bookmarkStart w:id="2" w:name="_Toc68639506"/>
       <w:r>
         <w:t>Regeln</w:t>
       </w:r>
@@ -3103,7 +3200,7 @@
     </w:p>
     <w:p/>
     <w:p>
-      <w:bookmarkStart w:id="3" w:name="_Toc68608914"/>
+      <w:bookmarkStart w:id="3" w:name="_Toc68639507"/>
       <w:r>
         <w:rPr>
           <w:rStyle w:val="Heading3Char"/>
@@ -3131,7 +3228,7 @@
     </w:p>
     <w:p/>
     <w:p>
-      <w:bookmarkStart w:id="4" w:name="_Toc68608915"/>
+      <w:bookmarkStart w:id="4" w:name="_Toc68639508"/>
       <w:r>
         <w:rPr>
           <w:rStyle w:val="Heading3Char"/>
@@ -3157,7 +3254,7 @@
     </w:p>
     <w:p/>
     <w:p>
-      <w:bookmarkStart w:id="5" w:name="_Toc68608916"/>
+      <w:bookmarkStart w:id="5" w:name="_Toc68639509"/>
       <w:r>
         <w:rPr>
           <w:rStyle w:val="Heading3Char"/>
@@ -3249,7 +3346,7 @@
     </w:p>
     <w:p/>
     <w:p>
-      <w:bookmarkStart w:id="6" w:name="_Toc68608917"/>
+      <w:bookmarkStart w:id="6" w:name="_Toc68639510"/>
       <w:r>
         <w:rPr>
           <w:rStyle w:val="Heading3Char"/>
@@ -3308,7 +3405,7 @@
       <w:pPr>
         <w:pStyle w:val="Heading2"/>
       </w:pPr>
-      <w:bookmarkStart w:id="7" w:name="_Toc68608918"/>
+      <w:bookmarkStart w:id="7" w:name="_Toc68639511"/>
       <w:r>
         <w:t>Regeln (Abbildung)</w:t>
       </w:r>
@@ -3389,7 +3486,7 @@
       <w:pPr>
         <w:pStyle w:val="Heading2"/>
       </w:pPr>
-      <w:bookmarkStart w:id="8" w:name="_Toc68608919"/>
+      <w:bookmarkStart w:id="8" w:name="_Toc68639512"/>
       <w:r>
         <w:t>Typherleitung</w:t>
       </w:r>
@@ -3410,7 +3507,7 @@
       <w:pPr>
         <w:pStyle w:val="Heading2"/>
       </w:pPr>
-      <w:bookmarkStart w:id="9" w:name="_Toc68608920"/>
+      <w:bookmarkStart w:id="9" w:name="_Toc68639513"/>
       <w:r>
         <w:t>Typisierbare Lambda-Terme</w:t>
       </w:r>
@@ -3452,7 +3549,7 @@
       <w:pPr>
         <w:pStyle w:val="Heading1"/>
       </w:pPr>
-      <w:bookmarkStart w:id="10" w:name="_Toc68608921"/>
+      <w:bookmarkStart w:id="10" w:name="_Toc68639514"/>
       <w:r>
         <w:lastRenderedPageBreak/>
         <w:t>Polym</w:t>
@@ -3475,7 +3572,7 @@
       <w:pPr>
         <w:pStyle w:val="Heading2"/>
       </w:pPr>
-      <w:bookmarkStart w:id="11" w:name="_Toc68608922"/>
+      <w:bookmarkStart w:id="11" w:name="_Toc68639515"/>
       <w:r>
         <w:t>Typschemata</w:t>
       </w:r>
@@ -3541,7 +3638,7 @@
       <w:pPr>
         <w:pStyle w:val="Heading2"/>
       </w:pPr>
-      <w:bookmarkStart w:id="12" w:name="_Toc68608923"/>
+      <w:bookmarkStart w:id="12" w:name="_Toc68639516"/>
       <w:r>
         <w:t xml:space="preserve">Angepasste </w:t>
       </w:r>
@@ -3612,7 +3709,7 @@
       <w:pPr>
         <w:pStyle w:val="Heading2"/>
       </w:pPr>
-      <w:bookmarkStart w:id="13" w:name="_Toc68608924"/>
+      <w:bookmarkStart w:id="13" w:name="_Toc68639517"/>
       <w:r>
         <w:t>Let-Polymorphismus</w:t>
       </w:r>
@@ -3792,7 +3889,7 @@
       <w:pPr>
         <w:pStyle w:val="Heading1"/>
       </w:pPr>
-      <w:bookmarkStart w:id="14" w:name="_Toc68608925"/>
+      <w:bookmarkStart w:id="14" w:name="_Toc68639518"/>
       <w:r>
         <w:t>Herleitungsbaum für ein Lambda-Ausdruck</w:t>
       </w:r>
@@ -3808,7 +3905,7 @@
           <w:bCs/>
         </w:rPr>
       </w:pPr>
-      <w:bookmarkStart w:id="15" w:name="_Toc68608926"/>
+      <w:bookmarkStart w:id="15" w:name="_Toc68639519"/>
       <w:r>
         <w:rPr>
           <w:rStyle w:val="Heading3Char"/>
@@ -3831,7 +3928,7 @@
       <w:pPr>
         <w:pStyle w:val="Heading3"/>
       </w:pPr>
-      <w:bookmarkStart w:id="16" w:name="_Toc68608927"/>
+      <w:bookmarkStart w:id="16" w:name="_Toc68639520"/>
       <w:r>
         <w:t>Baum</w:t>
       </w:r>
@@ -3896,7 +3993,7 @@
       <w:pPr>
         <w:pStyle w:val="Heading3"/>
       </w:pPr>
-      <w:bookmarkStart w:id="17" w:name="_Toc68608928"/>
+      <w:bookmarkStart w:id="17" w:name="_Toc68639521"/>
       <w:r>
         <w:t>Schritte</w:t>
       </w:r>
@@ -3947,7 +4044,7 @@
       <w:pPr>
         <w:pStyle w:val="Heading3"/>
       </w:pPr>
-      <w:bookmarkStart w:id="18" w:name="_Toc68608929"/>
+      <w:bookmarkStart w:id="18" w:name="_Toc68639522"/>
       <w:r>
         <w:t>Constraints für Unifikation</w:t>
       </w:r>
@@ -4202,48 +4299,12 @@
           <w:lang w:val="en-US"/>
         </w:rPr>
       </w:pPr>
-      <w:bookmarkStart w:id="19" w:name="_Toc68608930"/>
-      <w:proofErr w:type="spellStart"/>
-      <w:r>
-        <w:rPr>
-          <w:lang w:val="en-US"/>
-        </w:rPr>
-        <w:t>mgu</w:t>
-      </w:r>
-      <w:proofErr w:type="spellEnd"/>
-      <w:r>
-        <w:rPr>
-          <w:lang w:val="en-US"/>
-        </w:rPr>
-        <w:t xml:space="preserve"> </w:t>
-      </w:r>
-      <w:proofErr w:type="spellStart"/>
-      <w:r>
-        <w:rPr>
-          <w:lang w:val="en-US"/>
-        </w:rPr>
-        <w:t>bestimmen</w:t>
-      </w:r>
-      <w:proofErr w:type="spellEnd"/>
-      <w:r>
-        <w:rPr>
-          <w:lang w:val="en-US"/>
-        </w:rPr>
-        <w:t xml:space="preserve"> (</w:t>
-      </w:r>
-      <w:proofErr w:type="spellStart"/>
-      <w:r>
-        <w:rPr>
-          <w:lang w:val="en-US"/>
-        </w:rPr>
-        <w:t>σ_c</w:t>
-      </w:r>
-      <w:proofErr w:type="spellEnd"/>
-      <w:r>
-        <w:rPr>
-          <w:lang w:val="en-US"/>
-        </w:rPr>
-        <w:t>)</w:t>
+      <w:bookmarkStart w:id="19" w:name="_Toc68639523"/>
+      <w:r>
+        <w:rPr>
+          <w:lang w:val="en-US"/>
+        </w:rPr>
+        <w:t>mgu bestimmen (σ_c)</w:t>
       </w:r>
       <w:bookmarkEnd w:id="19"/>
     </w:p>
@@ -4306,19 +4367,11 @@
           <w:lang w:val="en-US"/>
         </w:rPr>
       </w:pPr>
-      <w:proofErr w:type="spellStart"/>
-      <w:r>
-        <w:rPr>
-          <w:lang w:val="en-US"/>
-        </w:rPr>
-        <w:t>Subtitutiiert</w:t>
-      </w:r>
-      <w:proofErr w:type="spellEnd"/>
-      <w:r>
-        <w:rPr>
-          <w:lang w:val="en-US"/>
-        </w:rPr>
-        <w:t>: a4 = (a7 -&gt; a8) -&gt; a6</w:t>
+      <w:r>
+        <w:rPr>
+          <w:lang w:val="en-US"/>
+        </w:rPr>
+        <w:t>Subtitutiiert: a4 = (a7 -&gt; a8) -&gt; a6</w:t>
       </w:r>
     </w:p>
     <w:p>
@@ -4356,41 +4409,13 @@
           <w:lang w:val="en-US"/>
         </w:rPr>
       </w:pPr>
-      <w:proofErr w:type="spellStart"/>
       <w:r>
         <w:rPr>
           <w:b/>
           <w:bCs/>
           <w:lang w:val="en-US"/>
         </w:rPr>
-        <w:t>Immer</w:t>
-      </w:r>
-      <w:proofErr w:type="spellEnd"/>
-      <w:r>
-        <w:rPr>
-          <w:b/>
-          <w:bCs/>
-          <w:lang w:val="en-US"/>
-        </w:rPr>
-        <w:t xml:space="preserve"> </w:t>
-      </w:r>
-      <w:proofErr w:type="spellStart"/>
-      <w:r>
-        <w:rPr>
-          <w:b/>
-          <w:bCs/>
-          <w:lang w:val="en-US"/>
-        </w:rPr>
-        <w:t>klammern</w:t>
-      </w:r>
-      <w:proofErr w:type="spellEnd"/>
-      <w:r>
-        <w:rPr>
-          <w:b/>
-          <w:bCs/>
-          <w:lang w:val="en-US"/>
-        </w:rPr>
-        <w:t>!</w:t>
+        <w:t>Immer klammern!</w:t>
       </w:r>
     </w:p>
     <w:p>
@@ -4404,61 +4429,11 @@
           <w:lang w:val="en-US"/>
         </w:rPr>
       </w:pPr>
-      <w:proofErr w:type="spellStart"/>
-      <w:r>
-        <w:rPr>
-          <w:lang w:val="en-US"/>
-        </w:rPr>
-        <w:t>Suche</w:t>
-      </w:r>
-      <w:proofErr w:type="spellEnd"/>
-      <w:r>
-        <w:rPr>
-          <w:lang w:val="en-US"/>
-        </w:rPr>
-        <w:t xml:space="preserve"> </w:t>
-      </w:r>
-      <w:proofErr w:type="spellStart"/>
-      <w:r>
-        <w:rPr>
-          <w:lang w:val="en-US"/>
-        </w:rPr>
-        <w:t>nach</w:t>
-      </w:r>
-      <w:proofErr w:type="spellEnd"/>
-      <w:r>
-        <w:rPr>
-          <w:lang w:val="en-US"/>
-        </w:rPr>
-        <w:t xml:space="preserve"> “</w:t>
-      </w:r>
-      <w:proofErr w:type="spellStart"/>
-      <w:r>
-        <w:rPr>
-          <w:lang w:val="en-US"/>
-        </w:rPr>
-        <w:t>implizite</w:t>
-      </w:r>
-      <w:proofErr w:type="spellEnd"/>
-      <w:r>
-        <w:rPr>
-          <w:lang w:val="en-US"/>
-        </w:rPr>
-        <w:t xml:space="preserve"> </w:t>
-      </w:r>
-      <w:proofErr w:type="spellStart"/>
-      <w:r>
-        <w:rPr>
-          <w:lang w:val="en-US"/>
-        </w:rPr>
-        <w:t>Gleichheiten</w:t>
-      </w:r>
-      <w:proofErr w:type="spellEnd"/>
-      <w:r>
-        <w:rPr>
-          <w:lang w:val="en-US"/>
-        </w:rPr>
-        <w:t>”:</w:t>
+      <w:r>
+        <w:rPr>
+          <w:lang w:val="en-US"/>
+        </w:rPr>
+        <w:t>Suche nach “implizite Gleichheiten”:</w:t>
       </w:r>
     </w:p>
     <w:p>
@@ -4472,19 +4447,11 @@
           <w:lang w:val="en-US"/>
         </w:rPr>
       </w:pPr>
-      <w:proofErr w:type="spellStart"/>
-      <w:r>
-        <w:rPr>
-          <w:lang w:val="en-US"/>
-        </w:rPr>
-        <w:t>Gegeben</w:t>
-      </w:r>
-      <w:proofErr w:type="spellEnd"/>
-      <w:r>
-        <w:rPr>
-          <w:lang w:val="en-US"/>
-        </w:rPr>
-        <w:t xml:space="preserve">: </w:t>
+      <w:r>
+        <w:rPr>
+          <w:lang w:val="en-US"/>
+        </w:rPr>
+        <w:t xml:space="preserve">Gegeben: </w:t>
       </w:r>
     </w:p>
     <w:p>
@@ -4556,35 +4523,7 @@
         <w:rPr>
           <w:lang w:val="en-US"/>
         </w:rPr>
-        <w:t xml:space="preserve">Da a8 = a6, </w:t>
-      </w:r>
-      <w:proofErr w:type="spellStart"/>
-      <w:r>
-        <w:rPr>
-          <w:lang w:val="en-US"/>
-        </w:rPr>
-        <w:t>ist</w:t>
-      </w:r>
-      <w:proofErr w:type="spellEnd"/>
-      <w:r>
-        <w:rPr>
-          <w:lang w:val="en-US"/>
-        </w:rPr>
-        <w:t xml:space="preserve"> </w:t>
-      </w:r>
-      <w:proofErr w:type="spellStart"/>
-      <w:r>
-        <w:rPr>
-          <w:lang w:val="en-US"/>
-        </w:rPr>
-        <w:t>auch</w:t>
-      </w:r>
-      <w:proofErr w:type="spellEnd"/>
-      <w:r>
-        <w:rPr>
-          <w:lang w:val="en-US"/>
-        </w:rPr>
-        <w:t xml:space="preserve"> a7=a9 und a5=a</w:t>
+        <w:t>Da a8 = a6, ist auch a7=a9 und a5=a</w:t>
       </w:r>
       <w:r>
         <w:rPr>
@@ -4608,21 +4547,7 @@
         <w:rPr>
           <w:lang w:val="en-US"/>
         </w:rPr>
-        <w:t xml:space="preserve">Neue </w:t>
-      </w:r>
-      <w:proofErr w:type="spellStart"/>
-      <w:r>
-        <w:rPr>
-          <w:lang w:val="en-US"/>
-        </w:rPr>
-        <w:t>Regeln</w:t>
-      </w:r>
-      <w:proofErr w:type="spellEnd"/>
-      <w:r>
-        <w:rPr>
-          <w:lang w:val="en-US"/>
-        </w:rPr>
-        <w:t>: a7 -&gt; a9, a5 -&gt; a9</w:t>
+        <w:t>Neue Regeln: a7 -&gt; a9, a5 -&gt; a9</w:t>
       </w:r>
     </w:p>
     <w:p>
@@ -4651,28 +4576,12 @@
           <w:lang w:val="en-US"/>
         </w:rPr>
       </w:pPr>
-      <w:proofErr w:type="spellStart"/>
-      <w:r>
-        <w:rPr>
-          <w:lang w:val="en-US"/>
-        </w:rPr>
-        <w:t>Öffne</w:t>
-      </w:r>
-      <w:proofErr w:type="spellEnd"/>
-      <w:r>
-        <w:rPr>
-          <w:lang w:val="en-US"/>
-        </w:rPr>
-        <w:t xml:space="preserve"> a1 am </w:t>
-      </w:r>
-      <w:proofErr w:type="gramStart"/>
-      <w:r>
-        <w:rPr>
-          <w:lang w:val="en-US"/>
-        </w:rPr>
-        <w:t>Ende</w:t>
-      </w:r>
-      <w:proofErr w:type="gramEnd"/>
+      <w:r>
+        <w:rPr>
+          <w:lang w:val="en-US"/>
+        </w:rPr>
+        <w:t>Öffne a1 am Ende</w:t>
+      </w:r>
     </w:p>
     <w:p>
       <w:pPr>
@@ -4685,47 +4594,17 @@
           <w:lang w:val="en-US"/>
         </w:rPr>
       </w:pPr>
-      <w:proofErr w:type="spellStart"/>
-      <w:r>
-        <w:rPr>
-          <w:lang w:val="en-US"/>
-        </w:rPr>
-        <w:t>Prüfe</w:t>
-      </w:r>
-      <w:proofErr w:type="spellEnd"/>
-      <w:r>
-        <w:rPr>
-          <w:lang w:val="en-US"/>
-        </w:rPr>
-        <w:t xml:space="preserve"> </w:t>
-      </w:r>
-      <w:proofErr w:type="spellStart"/>
-      <w:r>
-        <w:rPr>
-          <w:lang w:val="en-US"/>
-        </w:rPr>
-        <w:t>alles</w:t>
-      </w:r>
-      <w:proofErr w:type="spellEnd"/>
-      <w:r>
-        <w:rPr>
-          <w:lang w:val="en-US"/>
-        </w:rPr>
-        <w:t xml:space="preserve"> </w:t>
-      </w:r>
-      <w:proofErr w:type="spellStart"/>
-      <w:r>
-        <w:rPr>
-          <w:lang w:val="en-US"/>
-        </w:rPr>
-        <w:t>noch</w:t>
-      </w:r>
-      <w:proofErr w:type="spellEnd"/>
-      <w:r>
-        <w:rPr>
-          <w:lang w:val="en-US"/>
-        </w:rPr>
-        <w:t xml:space="preserve"> mal</w:t>
+      <w:r>
+        <w:rPr>
+          <w:lang w:val="en-US"/>
+        </w:rPr>
+        <w:t xml:space="preserve">Prüfe </w:t>
+      </w:r>
+      <w:r>
+        <w:rPr>
+          <w:lang w:val="en-US"/>
+        </w:rPr>
+        <w:t>alles noch mal</w:t>
       </w:r>
     </w:p>
     <w:p>
@@ -4751,7 +4630,7 @@
       <w:pPr>
         <w:pStyle w:val="Heading1"/>
       </w:pPr>
-      <w:bookmarkStart w:id="20" w:name="_Toc68608931"/>
+      <w:bookmarkStart w:id="20" w:name="_Toc68639524"/>
       <w:r>
         <w:t>Lambda Ausdrücke Typisieren</w:t>
       </w:r>
@@ -4761,7 +4640,7 @@
       <w:pPr>
         <w:pStyle w:val="Heading2"/>
       </w:pPr>
-      <w:bookmarkStart w:id="21" w:name="_Toc68608932"/>
+      <w:bookmarkStart w:id="21" w:name="_Toc68639525"/>
       <w:r>
         <w:t>Id</w:t>
       </w:r>
@@ -4855,22 +4734,14 @@
           <w:lang w:val="en-US"/>
         </w:rPr>
       </w:pPr>
-      <w:bookmarkStart w:id="22" w:name="_Toc68608933"/>
-      <w:r>
-        <w:rPr>
-          <w:lang w:val="en-US"/>
-        </w:rPr>
-        <w:t>Y-</w:t>
-      </w:r>
-      <w:proofErr w:type="spellStart"/>
-      <w:r>
-        <w:rPr>
-          <w:lang w:val="en-US"/>
-        </w:rPr>
-        <w:t>Kombinator</w:t>
+      <w:bookmarkStart w:id="22" w:name="_Toc68639526"/>
+      <w:r>
+        <w:rPr>
+          <w:lang w:val="en-US"/>
+        </w:rPr>
+        <w:t>Y-Kombinator</w:t>
       </w:r>
       <w:bookmarkEnd w:id="22"/>
-      <w:proofErr w:type="spellEnd"/>
     </w:p>
     <w:p>
       <w:r>
@@ -4936,7 +4807,7 @@
       <w:pPr>
         <w:pStyle w:val="Heading2"/>
       </w:pPr>
-      <w:bookmarkStart w:id="23" w:name="_Toc68608934"/>
+      <w:bookmarkStart w:id="23" w:name="_Toc68639527"/>
       <w:r>
         <w:t xml:space="preserve">Weitere nicht </w:t>
       </w:r>
@@ -5012,7 +4883,7 @@
       <w:pPr>
         <w:pStyle w:val="Heading1"/>
       </w:pPr>
-      <w:bookmarkStart w:id="24" w:name="_Toc68608935"/>
+      <w:bookmarkStart w:id="24" w:name="_Toc68639528"/>
       <w:r>
         <w:t>FAQ</w:t>
       </w:r>
@@ -5028,7 +4899,7 @@
           <w:szCs w:val="24"/>
         </w:rPr>
       </w:pPr>
-      <w:bookmarkStart w:id="25" w:name="_Toc68608936"/>
+      <w:bookmarkStart w:id="25" w:name="_Toc68639529"/>
       <w:r>
         <w:rPr>
           <w:rStyle w:val="Heading2Char"/>
@@ -5059,7 +4930,7 @@
       <w:pPr>
         <w:pStyle w:val="Heading3"/>
       </w:pPr>
-      <w:bookmarkStart w:id="26" w:name="_Toc68608937"/>
+      <w:bookmarkStart w:id="26" w:name="_Toc68639530"/>
       <w:r>
         <w:t>Wie sieht das richtige Var Regel aus</w:t>
       </w:r>
@@ -5250,7 +5121,7 @@
       <w:pPr>
         <w:pStyle w:val="Heading3"/>
       </w:pPr>
-      <w:bookmarkStart w:id="27" w:name="_Toc68608938"/>
+      <w:bookmarkStart w:id="27" w:name="_Toc68639531"/>
       <w:r>
         <w:t>Wie berechnet man C_0 und C_let?</w:t>
       </w:r>
@@ -5464,7 +5335,7 @@
           <w:szCs w:val="24"/>
         </w:rPr>
       </w:pPr>
-      <w:bookmarkStart w:id="28" w:name="_Toc68608939"/>
+      <w:bookmarkStart w:id="28" w:name="_Toc68639532"/>
       <w:r>
         <w:t xml:space="preserve">Wie berechnet man richtig </w:t>
       </w:r>
@@ -5616,19 +5487,11 @@
           <w:lang w:val="en-US"/>
         </w:rPr>
       </w:pPr>
-      <w:proofErr w:type="spellStart"/>
-      <w:r>
-        <w:rPr>
-          <w:lang w:val="en-US"/>
-        </w:rPr>
-        <w:t>mgu</w:t>
-      </w:r>
-      <w:proofErr w:type="spellEnd"/>
-      <w:r>
-        <w:rPr>
-          <w:lang w:val="en-US"/>
-        </w:rPr>
-        <w:t>(a2) = a</w:t>
+      <w:r>
+        <w:rPr>
+          <w:lang w:val="en-US"/>
+        </w:rPr>
+        <w:t>mgu(a2) = a</w:t>
       </w:r>
       <w:r>
         <w:rPr>
@@ -5649,7 +5512,6 @@
         </w:rPr>
         <w:t xml:space="preserve">in </w:t>
       </w:r>
-      <w:proofErr w:type="gramStart"/>
       <w:r>
         <w:rPr>
           <w:lang w:val="ru-RU"/>
@@ -5660,36 +5522,7 @@
         <w:rPr>
           <w:lang w:val="en-US"/>
         </w:rPr>
-        <w:t xml:space="preserve">‘ </w:t>
-      </w:r>
-      <w:proofErr w:type="spellStart"/>
-      <w:r>
-        <w:rPr>
-          <w:lang w:val="en-US"/>
-        </w:rPr>
-        <w:t>steht</w:t>
-      </w:r>
-      <w:proofErr w:type="spellEnd"/>
-      <w:proofErr w:type="gramEnd"/>
-      <w:r>
-        <w:rPr>
-          <w:lang w:val="en-US"/>
-        </w:rPr>
-        <w:t xml:space="preserve">: f = </w:t>
-      </w:r>
-      <w:proofErr w:type="spellStart"/>
-      <w:r>
-        <w:rPr>
-          <w:lang w:val="en-US"/>
-        </w:rPr>
-        <w:t>FürAlle</w:t>
-      </w:r>
-      <w:proofErr w:type="spellEnd"/>
-      <w:r>
-        <w:rPr>
-          <w:lang w:val="en-US"/>
-        </w:rPr>
-        <w:t xml:space="preserve"> a5.a5-&gt;a5</w:t>
+        <w:t>‘ steht: f = FürAlle a5.a5-&gt;a5</w:t>
       </w:r>
     </w:p>
     <w:p>
@@ -5707,7 +5540,7 @@
           <w:lang w:val="de-AT"/>
         </w:rPr>
       </w:pPr>
-      <w:bookmarkStart w:id="29" w:name="_Toc68608940"/>
+      <w:bookmarkStart w:id="29" w:name="_Toc68639533"/>
       <w:r>
         <w:t>Wie berechnet man das vollständige Typgleichungssystem C und mgu(C)</w:t>
       </w:r>
@@ -5824,10 +5657,12 @@
     </w:p>
     <w:p>
       <w:pPr>
+        <w:pStyle w:val="Heading3"/>
         <w:rPr>
           <w:lang w:val="de-AT"/>
         </w:rPr>
       </w:pPr>
+      <w:bookmarkStart w:id="30" w:name="_Toc68639534"/>
       <w:r>
         <w:rPr>
           <w:lang w:val="de-AT"/>
@@ -5835,6 +5670,21 @@
         <w:lastRenderedPageBreak/>
         <w:t>Wie berechnet man tau_poly?</w:t>
       </w:r>
+      <w:bookmarkEnd w:id="30"/>
+    </w:p>
+    <w:p>
+      <w:pPr>
+        <w:rPr>
+          <w:lang w:val="de-AT"/>
+        </w:rPr>
+      </w:pPr>
+    </w:p>
+    <w:p>
+      <w:pPr>
+        <w:rPr>
+          <w:lang w:val="de-AT"/>
+        </w:rPr>
+      </w:pPr>
       <w:r>
         <w:rPr>
           <w:noProof/>
@@ -5984,11 +5834,11 @@
       <w:pPr>
         <w:pStyle w:val="Heading3"/>
       </w:pPr>
-      <w:bookmarkStart w:id="30" w:name="_Toc68608941"/>
+      <w:bookmarkStart w:id="31" w:name="_Toc68639535"/>
       <w:r>
         <w:t>Wie kann man kurz beweisen, dass ei nAusdruck nicht typisierbar ist?</w:t>
       </w:r>
-      <w:bookmarkEnd w:id="30"/>
+      <w:bookmarkEnd w:id="31"/>
     </w:p>
     <w:p>
       <w:r>
@@ -6111,22 +5961,21 @@
       </w:r>
     </w:p>
     <w:p/>
-    <w:p/>
     <w:p>
       <w:pPr>
         <w:pStyle w:val="Heading1"/>
       </w:pPr>
-      <w:bookmarkStart w:id="31" w:name="_Toc68608942"/>
+      <w:bookmarkStart w:id="32" w:name="_Toc68639536"/>
       <w:r>
         <w:t>Aufgaben</w:t>
       </w:r>
-      <w:bookmarkEnd w:id="31"/>
+      <w:bookmarkEnd w:id="32"/>
     </w:p>
     <w:p>
       <w:pPr>
         <w:pStyle w:val="Heading2"/>
       </w:pPr>
-      <w:bookmarkStart w:id="32" w:name="_Toc68608943"/>
+      <w:bookmarkStart w:id="33" w:name="_Toc68639537"/>
       <w:r>
         <w:t>Typgleichungsystem aus W</w:t>
       </w:r>
@@ -6136,7 +5985,7 @@
       <w:r>
         <w:t>16/17</w:t>
       </w:r>
-      <w:bookmarkEnd w:id="32"/>
+      <w:bookmarkEnd w:id="33"/>
     </w:p>
     <w:p>
       <w:r>
@@ -6310,12 +6159,12 @@
       <w:pPr>
         <w:pStyle w:val="Heading2"/>
       </w:pPr>
-      <w:bookmarkStart w:id="33" w:name="_Toc68608944"/>
+      <w:bookmarkStart w:id="34" w:name="_Toc68639538"/>
       <w:r>
         <w:lastRenderedPageBreak/>
         <w:t>SS17</w:t>
       </w:r>
-      <w:bookmarkEnd w:id="33"/>
+      <w:bookmarkEnd w:id="34"/>
     </w:p>
     <w:p>
       <w:r>
@@ -6441,12 +6290,12 @@
       <w:pPr>
         <w:pStyle w:val="Heading2"/>
       </w:pPr>
-      <w:bookmarkStart w:id="34" w:name="_Toc68608945"/>
+      <w:bookmarkStart w:id="35" w:name="_Toc68639539"/>
       <w:r>
         <w:lastRenderedPageBreak/>
         <w:t>Komplizierte Abs</w:t>
       </w:r>
-      <w:bookmarkEnd w:id="34"/>
+      <w:bookmarkEnd w:id="35"/>
     </w:p>
     <w:p>
       <w:r>
@@ -6558,13 +6407,349 @@
         </w:drawing>
       </w:r>
     </w:p>
+    <w:p/>
+    <w:p>
+      <w:pPr>
+        <w:pStyle w:val="Heading3"/>
+      </w:pPr>
+      <w:bookmarkStart w:id="36" w:name="_Toc68639540"/>
+      <w:r>
+        <w:t>Komplizierte mgu</w:t>
+      </w:r>
+      <w:bookmarkEnd w:id="36"/>
+    </w:p>
+    <w:p>
+      <w:r>
+        <w:rPr>
+          <w:noProof/>
+        </w:rPr>
+        <w:drawing>
+          <wp:inline distT="0" distB="0" distL="0" distR="0" wp14:anchorId="021051B1" wp14:editId="471AB7DC">
+            <wp:extent cx="5762625" cy="1647825"/>
+            <wp:effectExtent l="0" t="0" r="9525" b="9525"/>
+            <wp:docPr id="31" name="Picture 31" descr="A picture containing chart&#10;&#10;Description automatically generated"/>
+            <wp:cNvGraphicFramePr>
+              <a:graphicFrameLocks xmlns:a="http://schemas.openxmlformats.org/drawingml/2006/main" noChangeAspect="1"/>
+            </wp:cNvGraphicFramePr>
+            <a:graphic xmlns:a="http://schemas.openxmlformats.org/drawingml/2006/main">
+              <a:graphicData uri="http://schemas.openxmlformats.org/drawingml/2006/picture">
+                <pic:pic xmlns:pic="http://schemas.openxmlformats.org/drawingml/2006/picture">
+                  <pic:nvPicPr>
+                    <pic:cNvPr id="31" name="Picture 31" descr="A picture containing chart&#10;&#10;Description automatically generated"/>
+                    <pic:cNvPicPr>
+                      <a:picLocks noChangeAspect="1" noChangeArrowheads="1"/>
+                    </pic:cNvPicPr>
+                  </pic:nvPicPr>
+                  <pic:blipFill>
+                    <a:blip r:embed="rId40" cstate="print">
+                      <a:extLst>
+                        <a:ext uri="{28A0092B-C50C-407E-A947-70E740481C1C}">
+                          <a14:useLocalDpi xmlns:a14="http://schemas.microsoft.com/office/drawing/2010/main" val="0"/>
+                        </a:ext>
+                      </a:extLst>
+                    </a:blip>
+                    <a:srcRect/>
+                    <a:stretch>
+                      <a:fillRect/>
+                    </a:stretch>
+                  </pic:blipFill>
+                  <pic:spPr bwMode="auto">
+                    <a:xfrm>
+                      <a:off x="0" y="0"/>
+                      <a:ext cx="5762625" cy="1647825"/>
+                    </a:xfrm>
+                    <a:prstGeom prst="rect">
+                      <a:avLst/>
+                    </a:prstGeom>
+                    <a:noFill/>
+                    <a:ln>
+                      <a:noFill/>
+                    </a:ln>
+                  </pic:spPr>
+                </pic:pic>
+              </a:graphicData>
+            </a:graphic>
+          </wp:inline>
+        </w:drawing>
+      </w:r>
+    </w:p>
+    <w:p>
+      <w:pPr>
+        <w:rPr>
+          <w:sz w:val="20"/>
+          <w:szCs w:val="18"/>
+          <w:lang w:val="en-US"/>
+        </w:rPr>
+      </w:pPr>
+      <w:r>
+        <w:rPr>
+          <w:sz w:val="20"/>
+          <w:szCs w:val="18"/>
+          <w:lang w:val="en-US"/>
+        </w:rPr>
+        <w:t>Die funktionstypen sind rechtsassoziativ: a1 = a2 -&gt; a3 -&gt; a4 = a2 -&gt; (a3 -&gt; a4)</w:t>
+      </w:r>
+    </w:p>
+    <w:p>
+      <w:pPr>
+        <w:rPr>
+          <w:sz w:val="20"/>
+          <w:szCs w:val="18"/>
+        </w:rPr>
+      </w:pPr>
+      <w:r>
+        <w:rPr>
+          <w:sz w:val="20"/>
+          <w:szCs w:val="18"/>
+        </w:rPr>
+        <w:t>1. Man merkt, dass es 2 Regeln für a1 gibt.</w:t>
+      </w:r>
+    </w:p>
+    <w:p>
+      <w:pPr>
+        <w:rPr>
+          <w:sz w:val="20"/>
+          <w:szCs w:val="18"/>
+          <w:lang w:val="en-US"/>
+        </w:rPr>
+      </w:pPr>
+      <w:r>
+        <w:rPr>
+          <w:sz w:val="20"/>
+          <w:szCs w:val="18"/>
+          <w:lang w:val="en-US"/>
+        </w:rPr>
+        <w:t>Daraus folgt, dass:</w:t>
+      </w:r>
+    </w:p>
+    <w:p>
+      <w:pPr>
+        <w:rPr>
+          <w:sz w:val="20"/>
+          <w:szCs w:val="18"/>
+          <w:lang w:val="en-US"/>
+        </w:rPr>
+      </w:pPr>
+      <w:r>
+        <w:rPr>
+          <w:sz w:val="20"/>
+          <w:szCs w:val="18"/>
+          <w:lang w:val="en-US"/>
+        </w:rPr>
+        <w:tab/>
+        <w:t>1. a2 = a5</w:t>
+      </w:r>
+    </w:p>
+    <w:p>
+      <w:pPr>
+        <w:rPr>
+          <w:sz w:val="20"/>
+          <w:szCs w:val="18"/>
+          <w:lang w:val="en-US"/>
+        </w:rPr>
+      </w:pPr>
+      <w:r>
+        <w:rPr>
+          <w:sz w:val="20"/>
+          <w:szCs w:val="18"/>
+          <w:lang w:val="en-US"/>
+        </w:rPr>
+        <w:tab/>
+        <w:t>2. a6 = a3 -&gt; a4</w:t>
+      </w:r>
+    </w:p>
+    <w:p>
+      <w:pPr>
+        <w:rPr>
+          <w:sz w:val="20"/>
+          <w:szCs w:val="18"/>
+          <w:lang w:val="en-US"/>
+        </w:rPr>
+      </w:pPr>
+      <w:r>
+        <w:rPr>
+          <w:sz w:val="20"/>
+          <w:szCs w:val="18"/>
+          <w:lang w:val="en-US"/>
+        </w:rPr>
+        <w:t>2. Dann alles öffnen</w:t>
+      </w:r>
+    </w:p>
+    <w:p>
+      <w:pPr>
+        <w:rPr>
+          <w:sz w:val="20"/>
+          <w:szCs w:val="18"/>
+          <w:lang w:val="en-US"/>
+        </w:rPr>
+      </w:pPr>
+      <w:r>
+        <w:rPr>
+          <w:sz w:val="20"/>
+          <w:szCs w:val="18"/>
+          <w:lang w:val="en-US"/>
+        </w:rPr>
+        <w:tab/>
+        <w:t>a2 = a5 = a4 -&gt; (a3 -&gt; a4)</w:t>
+      </w:r>
+      <w:r>
+        <w:rPr>
+          <w:sz w:val="20"/>
+          <w:szCs w:val="18"/>
+          <w:lang w:val="en-US"/>
+        </w:rPr>
+        <w:br/>
+      </w:r>
+      <w:r>
+        <w:rPr>
+          <w:sz w:val="20"/>
+          <w:szCs w:val="18"/>
+          <w:lang w:val="en-US"/>
+        </w:rPr>
+        <w:tab/>
+        <w:t>a6 = a3 -&gt; a4</w:t>
+      </w:r>
+    </w:p>
+    <w:p>
+      <w:pPr>
+        <w:rPr>
+          <w:sz w:val="20"/>
+          <w:szCs w:val="18"/>
+          <w:lang w:val="en-US"/>
+        </w:rPr>
+      </w:pPr>
+      <w:r>
+        <w:rPr>
+          <w:sz w:val="20"/>
+          <w:szCs w:val="18"/>
+          <w:lang w:val="en-US"/>
+        </w:rPr>
+        <w:tab/>
+        <w:t>a5 = a4 -&gt; (a3 -&gt; a4)</w:t>
+      </w:r>
+    </w:p>
+    <w:p>
+      <w:pPr>
+        <w:rPr>
+          <w:sz w:val="20"/>
+          <w:szCs w:val="18"/>
+          <w:lang w:val="en-US"/>
+        </w:rPr>
+      </w:pPr>
+      <w:r>
+        <w:rPr>
+          <w:sz w:val="20"/>
+          <w:szCs w:val="18"/>
+          <w:lang w:val="en-US"/>
+        </w:rPr>
+        <w:tab/>
+        <w:t>a1 = (a4 -&gt; (a3 -&gt; a4)) -&gt; (a3 -&gt; a4)</w:t>
+      </w:r>
+    </w:p>
+    <w:p>
+      <w:pPr>
+        <w:rPr>
+          <w:sz w:val="20"/>
+          <w:szCs w:val="18"/>
+          <w:lang w:val="en-US"/>
+        </w:rPr>
+      </w:pPr>
+      <w:r>
+        <w:rPr>
+          <w:sz w:val="20"/>
+          <w:szCs w:val="18"/>
+          <w:lang w:val="en-US"/>
+        </w:rPr>
+        <w:t>3. Unifikator bilden:</w:t>
+      </w:r>
+    </w:p>
+    <w:p>
+      <w:pPr>
+        <w:rPr>
+          <w:sz w:val="20"/>
+          <w:szCs w:val="18"/>
+          <w:lang w:val="en-US"/>
+        </w:rPr>
+      </w:pPr>
+      <w:r>
+        <w:rPr>
+          <w:sz w:val="20"/>
+          <w:szCs w:val="18"/>
+          <w:lang w:val="en-US"/>
+        </w:rPr>
+        <w:tab/>
+        <w:t>a2 =&gt; a4 -&gt; (a3 -&gt; a4)</w:t>
+      </w:r>
+    </w:p>
+    <w:p>
+      <w:pPr>
+        <w:rPr>
+          <w:sz w:val="20"/>
+          <w:szCs w:val="18"/>
+          <w:lang w:val="en-US"/>
+        </w:rPr>
+      </w:pPr>
+      <w:r>
+        <w:rPr>
+          <w:sz w:val="20"/>
+          <w:szCs w:val="18"/>
+          <w:lang w:val="en-US"/>
+        </w:rPr>
+        <w:lastRenderedPageBreak/>
+        <w:tab/>
+        <w:t>a6 =&gt; a3 -&gt; a4</w:t>
+      </w:r>
+    </w:p>
+    <w:p>
+      <w:pPr>
+        <w:rPr>
+          <w:sz w:val="20"/>
+          <w:szCs w:val="18"/>
+          <w:lang w:val="en-US"/>
+        </w:rPr>
+      </w:pPr>
+      <w:r>
+        <w:rPr>
+          <w:sz w:val="20"/>
+          <w:szCs w:val="18"/>
+          <w:lang w:val="en-US"/>
+        </w:rPr>
+        <w:tab/>
+        <w:t>a5 =&gt; a4 -&gt; (a3 -&gt; a4)</w:t>
+      </w:r>
+    </w:p>
+    <w:p>
+      <w:pPr>
+        <w:rPr>
+          <w:sz w:val="20"/>
+          <w:szCs w:val="18"/>
+          <w:lang w:val="en-US"/>
+        </w:rPr>
+      </w:pPr>
+      <w:r>
+        <w:rPr>
+          <w:sz w:val="20"/>
+          <w:szCs w:val="18"/>
+          <w:lang w:val="en-US"/>
+        </w:rPr>
+        <w:tab/>
+        <w:t>a1 =&gt; (a4 -&gt; (a3 -&gt; a4)) -&gt; (a3 -&gt; a4)</w:t>
+      </w:r>
+    </w:p>
+    <w:p>
+      <w:pPr>
+        <w:rPr>
+          <w:lang w:val="en-US"/>
+        </w:rPr>
+      </w:pPr>
+    </w:p>
     <w:sectPr>
-      <w:headerReference w:type="even" r:id="rId40"/>
-      <w:headerReference w:type="default" r:id="rId41"/>
-      <w:footerReference w:type="even" r:id="rId42"/>
-      <w:footerReference w:type="default" r:id="rId43"/>
-      <w:headerReference w:type="first" r:id="rId44"/>
-      <w:footerReference w:type="first" r:id="rId45"/>
+      <w:headerReference w:type="even" r:id="rId41"/>
+      <w:headerReference w:type="default" r:id="rId42"/>
+      <w:footerReference w:type="even" r:id="rId43"/>
+      <w:footerReference w:type="default" r:id="rId44"/>
+      <w:headerReference w:type="first" r:id="rId45"/>
+      <w:footerReference w:type="first" r:id="rId46"/>
       <w:pgSz w:w="11906" w:h="16838"/>
       <w:pgMar w:top="1417" w:right="1417" w:bottom="1134" w:left="1417" w:header="708" w:footer="708" w:gutter="0"/>
       <w:cols w:space="708"/>

--- a/Typsysteme.docx
+++ b/Typsysteme.docx
@@ -71,7 +71,7 @@
           <w:r>
             <w:fldChar w:fldCharType="separate"/>
           </w:r>
-          <w:hyperlink w:anchor="_Toc68639504" w:history="1">
+          <w:hyperlink w:anchor="_Toc68694920" w:history="1">
             <w:r>
               <w:rPr>
                 <w:rStyle w:val="Hyperlink"/>
@@ -99,7 +99,7 @@
                 <w:noProof/>
                 <w:webHidden/>
               </w:rPr>
-              <w:instrText xml:space="preserve"> PAGEREF _Toc68639504 \h </w:instrText>
+              <w:instrText xml:space="preserve"> PAGEREF _Toc68694920 \h </w:instrText>
             </w:r>
             <w:r>
               <w:rPr>
@@ -143,7 +143,7 @@
               <w:lang w:eastAsia="de-DE"/>
             </w:rPr>
           </w:pPr>
-          <w:hyperlink w:anchor="_Toc68639505" w:history="1">
+          <w:hyperlink w:anchor="_Toc68694921" w:history="1">
             <w:r>
               <w:rPr>
                 <w:rStyle w:val="Hyperlink"/>
@@ -170,7 +170,7 @@
                 <w:noProof/>
                 <w:webHidden/>
               </w:rPr>
-              <w:instrText xml:space="preserve"> PAGEREF _Toc68639505 \h </w:instrText>
+              <w:instrText xml:space="preserve"> PAGEREF _Toc68694921 \h </w:instrText>
             </w:r>
             <w:r>
               <w:rPr>
@@ -212,7 +212,7 @@
               <w:noProof/>
             </w:rPr>
           </w:pPr>
-          <w:hyperlink w:anchor="_Toc68639506" w:history="1">
+          <w:hyperlink w:anchor="_Toc68694922" w:history="1">
             <w:r>
               <w:rPr>
                 <w:rStyle w:val="Hyperlink"/>
@@ -239,7 +239,7 @@
                 <w:noProof/>
                 <w:webHidden/>
               </w:rPr>
-              <w:instrText xml:space="preserve"> PAGEREF _Toc68639506 \h </w:instrText>
+              <w:instrText xml:space="preserve"> PAGEREF _Toc68694922 \h </w:instrText>
             </w:r>
             <w:r>
               <w:rPr>
@@ -281,7 +281,7 @@
               <w:noProof/>
             </w:rPr>
           </w:pPr>
-          <w:hyperlink w:anchor="_Toc68639507" w:history="1">
+          <w:hyperlink w:anchor="_Toc68694923" w:history="1">
             <w:r>
               <w:rPr>
                 <w:rStyle w:val="Hyperlink"/>
@@ -308,7 +308,7 @@
                 <w:noProof/>
                 <w:webHidden/>
               </w:rPr>
-              <w:instrText xml:space="preserve"> PAGEREF _Toc68639507 \h </w:instrText>
+              <w:instrText xml:space="preserve"> PAGEREF _Toc68694923 \h </w:instrText>
             </w:r>
             <w:r>
               <w:rPr>
@@ -350,7 +350,7 @@
               <w:noProof/>
             </w:rPr>
           </w:pPr>
-          <w:hyperlink w:anchor="_Toc68639508" w:history="1">
+          <w:hyperlink w:anchor="_Toc68694924" w:history="1">
             <w:r>
               <w:rPr>
                 <w:rStyle w:val="Hyperlink"/>
@@ -377,7 +377,7 @@
                 <w:noProof/>
                 <w:webHidden/>
               </w:rPr>
-              <w:instrText xml:space="preserve"> PAGEREF _Toc68639508 \h </w:instrText>
+              <w:instrText xml:space="preserve"> PAGEREF _Toc68694924 \h </w:instrText>
             </w:r>
             <w:r>
               <w:rPr>
@@ -419,7 +419,7 @@
               <w:noProof/>
             </w:rPr>
           </w:pPr>
-          <w:hyperlink w:anchor="_Toc68639509" w:history="1">
+          <w:hyperlink w:anchor="_Toc68694925" w:history="1">
             <w:r>
               <w:rPr>
                 <w:rStyle w:val="Hyperlink"/>
@@ -446,7 +446,7 @@
                 <w:noProof/>
                 <w:webHidden/>
               </w:rPr>
-              <w:instrText xml:space="preserve"> PAGEREF _Toc68639509 \h </w:instrText>
+              <w:instrText xml:space="preserve"> PAGEREF _Toc68694925 \h </w:instrText>
             </w:r>
             <w:r>
               <w:rPr>
@@ -488,7 +488,7 @@
               <w:noProof/>
             </w:rPr>
           </w:pPr>
-          <w:hyperlink w:anchor="_Toc68639510" w:history="1">
+          <w:hyperlink w:anchor="_Toc68694926" w:history="1">
             <w:r>
               <w:rPr>
                 <w:rStyle w:val="Hyperlink"/>
@@ -515,7 +515,7 @@
                 <w:noProof/>
                 <w:webHidden/>
               </w:rPr>
-              <w:instrText xml:space="preserve"> PAGEREF _Toc68639510 \h </w:instrText>
+              <w:instrText xml:space="preserve"> PAGEREF _Toc68694926 \h </w:instrText>
             </w:r>
             <w:r>
               <w:rPr>
@@ -557,7 +557,7 @@
               <w:noProof/>
             </w:rPr>
           </w:pPr>
-          <w:hyperlink w:anchor="_Toc68639511" w:history="1">
+          <w:hyperlink w:anchor="_Toc68694927" w:history="1">
             <w:r>
               <w:rPr>
                 <w:rStyle w:val="Hyperlink"/>
@@ -584,7 +584,7 @@
                 <w:noProof/>
                 <w:webHidden/>
               </w:rPr>
-              <w:instrText xml:space="preserve"> PAGEREF _Toc68639511 \h </w:instrText>
+              <w:instrText xml:space="preserve"> PAGEREF _Toc68694927 \h </w:instrText>
             </w:r>
             <w:r>
               <w:rPr>
@@ -626,7 +626,7 @@
               <w:noProof/>
             </w:rPr>
           </w:pPr>
-          <w:hyperlink w:anchor="_Toc68639512" w:history="1">
+          <w:hyperlink w:anchor="_Toc68694928" w:history="1">
             <w:r>
               <w:rPr>
                 <w:rStyle w:val="Hyperlink"/>
@@ -653,7 +653,7 @@
                 <w:noProof/>
                 <w:webHidden/>
               </w:rPr>
-              <w:instrText xml:space="preserve"> PAGEREF _Toc68639512 \h </w:instrText>
+              <w:instrText xml:space="preserve"> PAGEREF _Toc68694928 \h </w:instrText>
             </w:r>
             <w:r>
               <w:rPr>
@@ -695,7 +695,7 @@
               <w:noProof/>
             </w:rPr>
           </w:pPr>
-          <w:hyperlink w:anchor="_Toc68639513" w:history="1">
+          <w:hyperlink w:anchor="_Toc68694929" w:history="1">
             <w:r>
               <w:rPr>
                 <w:rStyle w:val="Hyperlink"/>
@@ -722,7 +722,7 @@
                 <w:noProof/>
                 <w:webHidden/>
               </w:rPr>
-              <w:instrText xml:space="preserve"> PAGEREF _Toc68639513 \h </w:instrText>
+              <w:instrText xml:space="preserve"> PAGEREF _Toc68694929 \h </w:instrText>
             </w:r>
             <w:r>
               <w:rPr>
@@ -766,7 +766,7 @@
               <w:lang w:eastAsia="de-DE"/>
             </w:rPr>
           </w:pPr>
-          <w:hyperlink w:anchor="_Toc68639514" w:history="1">
+          <w:hyperlink w:anchor="_Toc68694930" w:history="1">
             <w:r>
               <w:rPr>
                 <w:rStyle w:val="Hyperlink"/>
@@ -793,214 +793,7 @@
                 <w:noProof/>
                 <w:webHidden/>
               </w:rPr>
-              <w:instrText xml:space="preserve"> PAGEREF _Toc68639514 \h </w:instrText>
-            </w:r>
-            <w:r>
-              <w:rPr>
-                <w:noProof/>
-                <w:webHidden/>
-              </w:rPr>
-            </w:r>
-            <w:r>
-              <w:rPr>
-                <w:noProof/>
-                <w:webHidden/>
-              </w:rPr>
-              <w:fldChar w:fldCharType="separate"/>
-            </w:r>
-            <w:r>
-              <w:rPr>
-                <w:noProof/>
-                <w:webHidden/>
-              </w:rPr>
-              <w:t>5</w:t>
-            </w:r>
-            <w:r>
-              <w:rPr>
-                <w:noProof/>
-                <w:webHidden/>
-              </w:rPr>
-              <w:fldChar w:fldCharType="end"/>
-            </w:r>
-          </w:hyperlink>
-        </w:p>
-        <w:p>
-          <w:pPr>
-            <w:pStyle w:val="TOC2"/>
-            <w:tabs>
-              <w:tab w:val="right" w:leader="dot" w:pos="9062"/>
-            </w:tabs>
-            <w:rPr>
-              <w:rFonts w:cstheme="minorBidi"/>
-              <w:noProof/>
-            </w:rPr>
-          </w:pPr>
-          <w:hyperlink w:anchor="_Toc68639515" w:history="1">
-            <w:r>
-              <w:rPr>
-                <w:rStyle w:val="Hyperlink"/>
-                <w:noProof/>
-              </w:rPr>
-              <w:t>Typschemata</w:t>
-            </w:r>
-            <w:r>
-              <w:rPr>
-                <w:noProof/>
-                <w:webHidden/>
-              </w:rPr>
-              <w:tab/>
-            </w:r>
-            <w:r>
-              <w:rPr>
-                <w:noProof/>
-                <w:webHidden/>
-              </w:rPr>
-              <w:fldChar w:fldCharType="begin"/>
-            </w:r>
-            <w:r>
-              <w:rPr>
-                <w:noProof/>
-                <w:webHidden/>
-              </w:rPr>
-              <w:instrText xml:space="preserve"> PAGEREF _Toc68639515 \h </w:instrText>
-            </w:r>
-            <w:r>
-              <w:rPr>
-                <w:noProof/>
-                <w:webHidden/>
-              </w:rPr>
-            </w:r>
-            <w:r>
-              <w:rPr>
-                <w:noProof/>
-                <w:webHidden/>
-              </w:rPr>
-              <w:fldChar w:fldCharType="separate"/>
-            </w:r>
-            <w:r>
-              <w:rPr>
-                <w:noProof/>
-                <w:webHidden/>
-              </w:rPr>
-              <w:t>5</w:t>
-            </w:r>
-            <w:r>
-              <w:rPr>
-                <w:noProof/>
-                <w:webHidden/>
-              </w:rPr>
-              <w:fldChar w:fldCharType="end"/>
-            </w:r>
-          </w:hyperlink>
-        </w:p>
-        <w:p>
-          <w:pPr>
-            <w:pStyle w:val="TOC2"/>
-            <w:tabs>
-              <w:tab w:val="right" w:leader="dot" w:pos="9062"/>
-            </w:tabs>
-            <w:rPr>
-              <w:rFonts w:cstheme="minorBidi"/>
-              <w:noProof/>
-            </w:rPr>
-          </w:pPr>
-          <w:hyperlink w:anchor="_Toc68639516" w:history="1">
-            <w:r>
-              <w:rPr>
-                <w:rStyle w:val="Hyperlink"/>
-                <w:noProof/>
-              </w:rPr>
-              <w:t>Angepasste Regeln</w:t>
-            </w:r>
-            <w:r>
-              <w:rPr>
-                <w:noProof/>
-                <w:webHidden/>
-              </w:rPr>
-              <w:tab/>
-            </w:r>
-            <w:r>
-              <w:rPr>
-                <w:noProof/>
-                <w:webHidden/>
-              </w:rPr>
-              <w:fldChar w:fldCharType="begin"/>
-            </w:r>
-            <w:r>
-              <w:rPr>
-                <w:noProof/>
-                <w:webHidden/>
-              </w:rPr>
-              <w:instrText xml:space="preserve"> PAGEREF _Toc68639516 \h </w:instrText>
-            </w:r>
-            <w:r>
-              <w:rPr>
-                <w:noProof/>
-                <w:webHidden/>
-              </w:rPr>
-            </w:r>
-            <w:r>
-              <w:rPr>
-                <w:noProof/>
-                <w:webHidden/>
-              </w:rPr>
-              <w:fldChar w:fldCharType="separate"/>
-            </w:r>
-            <w:r>
-              <w:rPr>
-                <w:noProof/>
-                <w:webHidden/>
-              </w:rPr>
-              <w:t>5</w:t>
-            </w:r>
-            <w:r>
-              <w:rPr>
-                <w:noProof/>
-                <w:webHidden/>
-              </w:rPr>
-              <w:fldChar w:fldCharType="end"/>
-            </w:r>
-          </w:hyperlink>
-        </w:p>
-        <w:p>
-          <w:pPr>
-            <w:pStyle w:val="TOC2"/>
-            <w:tabs>
-              <w:tab w:val="right" w:leader="dot" w:pos="9062"/>
-            </w:tabs>
-            <w:rPr>
-              <w:rFonts w:cstheme="minorBidi"/>
-              <w:noProof/>
-            </w:rPr>
-          </w:pPr>
-          <w:hyperlink w:anchor="_Toc68639517" w:history="1">
-            <w:r>
-              <w:rPr>
-                <w:rStyle w:val="Hyperlink"/>
-                <w:noProof/>
-              </w:rPr>
-              <w:t>Let-Polymorphismus</w:t>
-            </w:r>
-            <w:r>
-              <w:rPr>
-                <w:noProof/>
-                <w:webHidden/>
-              </w:rPr>
-              <w:tab/>
-            </w:r>
-            <w:r>
-              <w:rPr>
-                <w:noProof/>
-                <w:webHidden/>
-              </w:rPr>
-              <w:fldChar w:fldCharType="begin"/>
-            </w:r>
-            <w:r>
-              <w:rPr>
-                <w:noProof/>
-                <w:webHidden/>
-              </w:rPr>
-              <w:instrText xml:space="preserve"> PAGEREF _Toc68639517 \h </w:instrText>
+              <w:instrText xml:space="preserve"> PAGEREF _Toc68694930 \h </w:instrText>
             </w:r>
             <w:r>
               <w:rPr>
@@ -1044,7 +837,7 @@
               <w:lang w:eastAsia="de-DE"/>
             </w:rPr>
           </w:pPr>
-          <w:hyperlink w:anchor="_Toc68639518" w:history="1">
+          <w:hyperlink w:anchor="_Toc68694931" w:history="1">
             <w:r>
               <w:rPr>
                 <w:rStyle w:val="Hyperlink"/>
@@ -1071,7 +864,7 @@
                 <w:noProof/>
                 <w:webHidden/>
               </w:rPr>
-              <w:instrText xml:space="preserve"> PAGEREF _Toc68639518 \h </w:instrText>
+              <w:instrText xml:space="preserve"> PAGEREF _Toc68694931 \h </w:instrText>
             </w:r>
             <w:r>
               <w:rPr>
@@ -1091,7 +884,7 @@
                 <w:noProof/>
                 <w:webHidden/>
               </w:rPr>
-              <w:t>7</w:t>
+              <w:t>6</w:t>
             </w:r>
             <w:r>
               <w:rPr>
@@ -1113,7 +906,7 @@
               <w:noProof/>
             </w:rPr>
           </w:pPr>
-          <w:hyperlink w:anchor="_Toc68639519" w:history="1">
+          <w:hyperlink w:anchor="_Toc68694932" w:history="1">
             <w:r>
               <w:rPr>
                 <w:rStyle w:val="Hyperlink"/>
@@ -1140,7 +933,7 @@
                 <w:noProof/>
                 <w:webHidden/>
               </w:rPr>
-              <w:instrText xml:space="preserve"> PAGEREF _Toc68639519 \h </w:instrText>
+              <w:instrText xml:space="preserve"> PAGEREF _Toc68694932 \h </w:instrText>
             </w:r>
             <w:r>
               <w:rPr>
@@ -1160,7 +953,7 @@
                 <w:noProof/>
                 <w:webHidden/>
               </w:rPr>
-              <w:t>7</w:t>
+              <w:t>6</w:t>
             </w:r>
             <w:r>
               <w:rPr>
@@ -1182,7 +975,7 @@
               <w:noProof/>
             </w:rPr>
           </w:pPr>
-          <w:hyperlink w:anchor="_Toc68639520" w:history="1">
+          <w:hyperlink w:anchor="_Toc68694933" w:history="1">
             <w:r>
               <w:rPr>
                 <w:rStyle w:val="Hyperlink"/>
@@ -1209,7 +1002,7 @@
                 <w:noProof/>
                 <w:webHidden/>
               </w:rPr>
-              <w:instrText xml:space="preserve"> PAGEREF _Toc68639520 \h </w:instrText>
+              <w:instrText xml:space="preserve"> PAGEREF _Toc68694933 \h </w:instrText>
             </w:r>
             <w:r>
               <w:rPr>
@@ -1251,7 +1044,7 @@
               <w:noProof/>
             </w:rPr>
           </w:pPr>
-          <w:hyperlink w:anchor="_Toc68639521" w:history="1">
+          <w:hyperlink w:anchor="_Toc68694934" w:history="1">
             <w:r>
               <w:rPr>
                 <w:rStyle w:val="Hyperlink"/>
@@ -1278,7 +1071,7 @@
                 <w:noProof/>
                 <w:webHidden/>
               </w:rPr>
-              <w:instrText xml:space="preserve"> PAGEREF _Toc68639521 \h </w:instrText>
+              <w:instrText xml:space="preserve"> PAGEREF _Toc68694934 \h </w:instrText>
             </w:r>
             <w:r>
               <w:rPr>
@@ -1320,7 +1113,7 @@
               <w:noProof/>
             </w:rPr>
           </w:pPr>
-          <w:hyperlink w:anchor="_Toc68639522" w:history="1">
+          <w:hyperlink w:anchor="_Toc68694935" w:history="1">
             <w:r>
               <w:rPr>
                 <w:rStyle w:val="Hyperlink"/>
@@ -1347,7 +1140,7 @@
                 <w:noProof/>
                 <w:webHidden/>
               </w:rPr>
-              <w:instrText xml:space="preserve"> PAGEREF _Toc68639522 \h </w:instrText>
+              <w:instrText xml:space="preserve"> PAGEREF _Toc68694935 \h </w:instrText>
             </w:r>
             <w:r>
               <w:rPr>
@@ -1389,7 +1182,7 @@
               <w:noProof/>
             </w:rPr>
           </w:pPr>
-          <w:hyperlink w:anchor="_Toc68639523" w:history="1">
+          <w:hyperlink w:anchor="_Toc68694936" w:history="1">
             <w:r>
               <w:rPr>
                 <w:rStyle w:val="Hyperlink"/>
@@ -1417,7 +1210,7 @@
                 <w:noProof/>
                 <w:webHidden/>
               </w:rPr>
-              <w:instrText xml:space="preserve"> PAGEREF _Toc68639523 \h </w:instrText>
+              <w:instrText xml:space="preserve"> PAGEREF _Toc68694936 \h </w:instrText>
             </w:r>
             <w:r>
               <w:rPr>
@@ -1437,7 +1230,7 @@
                 <w:noProof/>
                 <w:webHidden/>
               </w:rPr>
-              <w:t>8</w:t>
+              <w:t>7</w:t>
             </w:r>
             <w:r>
               <w:rPr>
@@ -1461,7 +1254,7 @@
               <w:lang w:eastAsia="de-DE"/>
             </w:rPr>
           </w:pPr>
-          <w:hyperlink w:anchor="_Toc68639524" w:history="1">
+          <w:hyperlink w:anchor="_Toc68694937" w:history="1">
             <w:r>
               <w:rPr>
                 <w:rStyle w:val="Hyperlink"/>
@@ -1488,7 +1281,7 @@
                 <w:noProof/>
                 <w:webHidden/>
               </w:rPr>
-              <w:instrText xml:space="preserve"> PAGEREF _Toc68639524 \h </w:instrText>
+              <w:instrText xml:space="preserve"> PAGEREF _Toc68694937 \h </w:instrText>
             </w:r>
             <w:r>
               <w:rPr>
@@ -1530,7 +1323,7 @@
               <w:noProof/>
             </w:rPr>
           </w:pPr>
-          <w:hyperlink w:anchor="_Toc68639525" w:history="1">
+          <w:hyperlink w:anchor="_Toc68694938" w:history="1">
             <w:r>
               <w:rPr>
                 <w:rStyle w:val="Hyperlink"/>
@@ -1557,7 +1350,7 @@
                 <w:noProof/>
                 <w:webHidden/>
               </w:rPr>
-              <w:instrText xml:space="preserve"> PAGEREF _Toc68639525 \h </w:instrText>
+              <w:instrText xml:space="preserve"> PAGEREF _Toc68694938 \h </w:instrText>
             </w:r>
             <w:r>
               <w:rPr>
@@ -1599,7 +1392,7 @@
               <w:noProof/>
             </w:rPr>
           </w:pPr>
-          <w:hyperlink w:anchor="_Toc68639526" w:history="1">
+          <w:hyperlink w:anchor="_Toc68694939" w:history="1">
             <w:r>
               <w:rPr>
                 <w:rStyle w:val="Hyperlink"/>
@@ -1627,7 +1420,7 @@
                 <w:noProof/>
                 <w:webHidden/>
               </w:rPr>
-              <w:instrText xml:space="preserve"> PAGEREF _Toc68639526 \h </w:instrText>
+              <w:instrText xml:space="preserve"> PAGEREF _Toc68694939 \h </w:instrText>
             </w:r>
             <w:r>
               <w:rPr>
@@ -1647,7 +1440,7 @@
                 <w:noProof/>
                 <w:webHidden/>
               </w:rPr>
-              <w:t>9</w:t>
+              <w:t>8</w:t>
             </w:r>
             <w:r>
               <w:rPr>
@@ -1669,7 +1462,7 @@
               <w:noProof/>
             </w:rPr>
           </w:pPr>
-          <w:hyperlink w:anchor="_Toc68639527" w:history="1">
+          <w:hyperlink w:anchor="_Toc68694940" w:history="1">
             <w:r>
               <w:rPr>
                 <w:rStyle w:val="Hyperlink"/>
@@ -1696,7 +1489,7 @@
                 <w:noProof/>
                 <w:webHidden/>
               </w:rPr>
-              <w:instrText xml:space="preserve"> PAGEREF _Toc68639527 \h </w:instrText>
+              <w:instrText xml:space="preserve"> PAGEREF _Toc68694940 \h </w:instrText>
             </w:r>
             <w:r>
               <w:rPr>
@@ -1740,7 +1533,7 @@
               <w:lang w:eastAsia="de-DE"/>
             </w:rPr>
           </w:pPr>
-          <w:hyperlink w:anchor="_Toc68639528" w:history="1">
+          <w:hyperlink w:anchor="_Toc68694941" w:history="1">
             <w:r>
               <w:rPr>
                 <w:rStyle w:val="Hyperlink"/>
@@ -1767,7 +1560,7 @@
                 <w:noProof/>
                 <w:webHidden/>
               </w:rPr>
-              <w:instrText xml:space="preserve"> PAGEREF _Toc68639528 \h </w:instrText>
+              <w:instrText xml:space="preserve"> PAGEREF _Toc68694941 \h </w:instrText>
             </w:r>
             <w:r>
               <w:rPr>
@@ -1809,7 +1602,7 @@
               <w:noProof/>
             </w:rPr>
           </w:pPr>
-          <w:hyperlink w:anchor="_Toc68639529" w:history="1">
+          <w:hyperlink w:anchor="_Toc68694942" w:history="1">
             <w:r>
               <w:rPr>
                 <w:rStyle w:val="Hyperlink"/>
@@ -1836,7 +1629,7 @@
                 <w:noProof/>
                 <w:webHidden/>
               </w:rPr>
-              <w:instrText xml:space="preserve"> PAGEREF _Toc68639529 \h </w:instrText>
+              <w:instrText xml:space="preserve"> PAGEREF _Toc68694942 \h </w:instrText>
             </w:r>
             <w:r>
               <w:rPr>
@@ -1878,7 +1671,7 @@
               <w:noProof/>
             </w:rPr>
           </w:pPr>
-          <w:hyperlink w:anchor="_Toc68639530" w:history="1">
+          <w:hyperlink w:anchor="_Toc68694943" w:history="1">
             <w:r>
               <w:rPr>
                 <w:rStyle w:val="Hyperlink"/>
@@ -1905,7 +1698,7 @@
                 <w:noProof/>
                 <w:webHidden/>
               </w:rPr>
-              <w:instrText xml:space="preserve"> PAGEREF _Toc68639530 \h </w:instrText>
+              <w:instrText xml:space="preserve"> PAGEREF _Toc68694943 \h </w:instrText>
             </w:r>
             <w:r>
               <w:rPr>
@@ -1947,7 +1740,7 @@
               <w:noProof/>
             </w:rPr>
           </w:pPr>
-          <w:hyperlink w:anchor="_Toc68639531" w:history="1">
+          <w:hyperlink w:anchor="_Toc68694944" w:history="1">
             <w:r>
               <w:rPr>
                 <w:rStyle w:val="Hyperlink"/>
@@ -1974,7 +1767,7 @@
                 <w:noProof/>
                 <w:webHidden/>
               </w:rPr>
-              <w:instrText xml:space="preserve"> PAGEREF _Toc68639531 \h </w:instrText>
+              <w:instrText xml:space="preserve"> PAGEREF _Toc68694944 \h </w:instrText>
             </w:r>
             <w:r>
               <w:rPr>
@@ -1994,7 +1787,7 @@
                 <w:noProof/>
                 <w:webHidden/>
               </w:rPr>
-              <w:t>10</w:t>
+              <w:t>9</w:t>
             </w:r>
             <w:r>
               <w:rPr>
@@ -2016,7 +1809,7 @@
               <w:noProof/>
             </w:rPr>
           </w:pPr>
-          <w:hyperlink w:anchor="_Toc68639532" w:history="1">
+          <w:hyperlink w:anchor="_Toc68694945" w:history="1">
             <w:r>
               <w:rPr>
                 <w:rStyle w:val="Hyperlink"/>
@@ -2043,7 +1836,7 @@
                 <w:noProof/>
                 <w:webHidden/>
               </w:rPr>
-              <w:instrText xml:space="preserve"> PAGEREF _Toc68639532 \h </w:instrText>
+              <w:instrText xml:space="preserve"> PAGEREF _Toc68694945 \h </w:instrText>
             </w:r>
             <w:r>
               <w:rPr>
@@ -2085,7 +1878,7 @@
               <w:noProof/>
             </w:rPr>
           </w:pPr>
-          <w:hyperlink w:anchor="_Toc68639533" w:history="1">
+          <w:hyperlink w:anchor="_Toc68694946" w:history="1">
             <w:r>
               <w:rPr>
                 <w:rStyle w:val="Hyperlink"/>
@@ -2120,7 +1913,7 @@
                 <w:noProof/>
                 <w:webHidden/>
               </w:rPr>
-              <w:instrText xml:space="preserve"> PAGEREF _Toc68639533 \h </w:instrText>
+              <w:instrText xml:space="preserve"> PAGEREF _Toc68694946 \h </w:instrText>
             </w:r>
             <w:r>
               <w:rPr>
@@ -2162,7 +1955,7 @@
               <w:noProof/>
             </w:rPr>
           </w:pPr>
-          <w:hyperlink w:anchor="_Toc68639534" w:history="1">
+          <w:hyperlink w:anchor="_Toc68694947" w:history="1">
             <w:r>
               <w:rPr>
                 <w:rStyle w:val="Hyperlink"/>
@@ -2190,7 +1983,7 @@
                 <w:noProof/>
                 <w:webHidden/>
               </w:rPr>
-              <w:instrText xml:space="preserve"> PAGEREF _Toc68639534 \h </w:instrText>
+              <w:instrText xml:space="preserve"> PAGEREF _Toc68694947 \h </w:instrText>
             </w:r>
             <w:r>
               <w:rPr>
@@ -2210,7 +2003,7 @@
                 <w:noProof/>
                 <w:webHidden/>
               </w:rPr>
-              <w:t>12</w:t>
+              <w:t>11</w:t>
             </w:r>
             <w:r>
               <w:rPr>
@@ -2232,7 +2025,7 @@
               <w:noProof/>
             </w:rPr>
           </w:pPr>
-          <w:hyperlink w:anchor="_Toc68639535" w:history="1">
+          <w:hyperlink w:anchor="_Toc68694948" w:history="1">
             <w:r>
               <w:rPr>
                 <w:rStyle w:val="Hyperlink"/>
@@ -2259,7 +2052,7 @@
                 <w:noProof/>
                 <w:webHidden/>
               </w:rPr>
-              <w:instrText xml:space="preserve"> PAGEREF _Toc68639535 \h </w:instrText>
+              <w:instrText xml:space="preserve"> PAGEREF _Toc68694948 \h </w:instrText>
             </w:r>
             <w:r>
               <w:rPr>
@@ -2303,7 +2096,7 @@
               <w:lang w:eastAsia="de-DE"/>
             </w:rPr>
           </w:pPr>
-          <w:hyperlink w:anchor="_Toc68639536" w:history="1">
+          <w:hyperlink w:anchor="_Toc68694949" w:history="1">
             <w:r>
               <w:rPr>
                 <w:rStyle w:val="Hyperlink"/>
@@ -2330,7 +2123,7 @@
                 <w:noProof/>
                 <w:webHidden/>
               </w:rPr>
-              <w:instrText xml:space="preserve"> PAGEREF _Toc68639536 \h </w:instrText>
+              <w:instrText xml:space="preserve"> PAGEREF _Toc68694949 \h </w:instrText>
             </w:r>
             <w:r>
               <w:rPr>
@@ -2372,7 +2165,7 @@
               <w:noProof/>
             </w:rPr>
           </w:pPr>
-          <w:hyperlink w:anchor="_Toc68639537" w:history="1">
+          <w:hyperlink w:anchor="_Toc68694950" w:history="1">
             <w:r>
               <w:rPr>
                 <w:rStyle w:val="Hyperlink"/>
@@ -2399,7 +2192,7 @@
                 <w:noProof/>
                 <w:webHidden/>
               </w:rPr>
-              <w:instrText xml:space="preserve"> PAGEREF _Toc68639537 \h </w:instrText>
+              <w:instrText xml:space="preserve"> PAGEREF _Toc68694950 \h </w:instrText>
             </w:r>
             <w:r>
               <w:rPr>
@@ -2441,7 +2234,7 @@
               <w:noProof/>
             </w:rPr>
           </w:pPr>
-          <w:hyperlink w:anchor="_Toc68639538" w:history="1">
+          <w:hyperlink w:anchor="_Toc68694951" w:history="1">
             <w:r>
               <w:rPr>
                 <w:rStyle w:val="Hyperlink"/>
@@ -2468,7 +2261,7 @@
                 <w:noProof/>
                 <w:webHidden/>
               </w:rPr>
-              <w:instrText xml:space="preserve"> PAGEREF _Toc68639538 \h </w:instrText>
+              <w:instrText xml:space="preserve"> PAGEREF _Toc68694951 \h </w:instrText>
             </w:r>
             <w:r>
               <w:rPr>
@@ -2488,7 +2281,7 @@
                 <w:noProof/>
                 <w:webHidden/>
               </w:rPr>
-              <w:t>14</w:t>
+              <w:t>13</w:t>
             </w:r>
             <w:r>
               <w:rPr>
@@ -2510,7 +2303,7 @@
               <w:noProof/>
             </w:rPr>
           </w:pPr>
-          <w:hyperlink w:anchor="_Toc68639539" w:history="1">
+          <w:hyperlink w:anchor="_Toc68694952" w:history="1">
             <w:r>
               <w:rPr>
                 <w:rStyle w:val="Hyperlink"/>
@@ -2537,7 +2330,7 @@
                 <w:noProof/>
                 <w:webHidden/>
               </w:rPr>
-              <w:instrText xml:space="preserve"> PAGEREF _Toc68639539 \h </w:instrText>
+              <w:instrText xml:space="preserve"> PAGEREF _Toc68694952 \h </w:instrText>
             </w:r>
             <w:r>
               <w:rPr>
@@ -2557,7 +2350,7 @@
                 <w:noProof/>
                 <w:webHidden/>
               </w:rPr>
-              <w:t>15</w:t>
+              <w:t>13</w:t>
             </w:r>
             <w:r>
               <w:rPr>
@@ -2570,7 +2363,7 @@
         </w:p>
         <w:p>
           <w:pPr>
-            <w:pStyle w:val="TOC3"/>
+            <w:pStyle w:val="TOC2"/>
             <w:tabs>
               <w:tab w:val="right" w:leader="dot" w:pos="9062"/>
             </w:tabs>
@@ -2579,7 +2372,7 @@
               <w:noProof/>
             </w:rPr>
           </w:pPr>
-          <w:hyperlink w:anchor="_Toc68639540" w:history="1">
+          <w:hyperlink w:anchor="_Toc68694953" w:history="1">
             <w:r>
               <w:rPr>
                 <w:rStyle w:val="Hyperlink"/>
@@ -2606,7 +2399,7 @@
                 <w:noProof/>
                 <w:webHidden/>
               </w:rPr>
-              <w:instrText xml:space="preserve"> PAGEREF _Toc68639540 \h </w:instrText>
+              <w:instrText xml:space="preserve"> PAGEREF _Toc68694953 \h </w:instrText>
             </w:r>
             <w:r>
               <w:rPr>
@@ -2626,7 +2419,7 @@
                 <w:noProof/>
                 <w:webHidden/>
               </w:rPr>
-              <w:t>15</w:t>
+              <w:t>14</w:t>
             </w:r>
             <w:r>
               <w:rPr>
@@ -2657,12 +2450,26 @@
           <w:lang w:val="en-US"/>
         </w:rPr>
       </w:pPr>
-      <w:bookmarkStart w:id="0" w:name="_Toc68639504"/>
-      <w:r>
-        <w:rPr>
-          <w:lang w:val="en-US"/>
-        </w:rPr>
-        <w:t>Constraints aus Var, Const, Abs, App</w:t>
+      <w:bookmarkStart w:id="0" w:name="_Toc68694920"/>
+      <w:r>
+        <w:rPr>
+          <w:lang w:val="en-US"/>
+        </w:rPr>
+        <w:t xml:space="preserve">Constraints </w:t>
+      </w:r>
+      <w:proofErr w:type="spellStart"/>
+      <w:r>
+        <w:rPr>
+          <w:lang w:val="en-US"/>
+        </w:rPr>
+        <w:t>aus</w:t>
+      </w:r>
+      <w:proofErr w:type="spellEnd"/>
+      <w:r>
+        <w:rPr>
+          <w:lang w:val="en-US"/>
+        </w:rPr>
+        <w:t xml:space="preserve"> Var, Const, Abs, App</w:t>
       </w:r>
       <w:bookmarkEnd w:id="0"/>
     </w:p>
@@ -2995,7 +2802,35 @@
         <w:rPr>
           <w:lang w:val="en-US"/>
         </w:rPr>
-        <w:t>a1 = a2 -&gt; a3 (Typ von Lambda -&gt; Typ von Inner)</w:t>
+        <w:t>a1 = a2 -&gt; a3 (</w:t>
+      </w:r>
+      <w:proofErr w:type="spellStart"/>
+      <w:r>
+        <w:rPr>
+          <w:lang w:val="en-US"/>
+        </w:rPr>
+        <w:t>Typ</w:t>
+      </w:r>
+      <w:proofErr w:type="spellEnd"/>
+      <w:r>
+        <w:rPr>
+          <w:lang w:val="en-US"/>
+        </w:rPr>
+        <w:t xml:space="preserve"> von Lambda -&gt; </w:t>
+      </w:r>
+      <w:proofErr w:type="spellStart"/>
+      <w:r>
+        <w:rPr>
+          <w:lang w:val="en-US"/>
+        </w:rPr>
+        <w:t>Typ</w:t>
+      </w:r>
+      <w:proofErr w:type="spellEnd"/>
+      <w:r>
+        <w:rPr>
+          <w:lang w:val="en-US"/>
+        </w:rPr>
+        <w:t xml:space="preserve"> von Inner)</w:t>
       </w:r>
     </w:p>
     <w:p>
@@ -3102,7 +2937,7 @@
       <w:pPr>
         <w:pStyle w:val="Heading1"/>
       </w:pPr>
-      <w:bookmarkStart w:id="1" w:name="_Toc68639505"/>
+      <w:bookmarkStart w:id="1" w:name="_Toc68694921"/>
       <w:r>
         <w:t>Grundlagen</w:t>
       </w:r>
@@ -3189,7 +3024,7 @@
       <w:pPr>
         <w:pStyle w:val="Heading2"/>
       </w:pPr>
-      <w:bookmarkStart w:id="2" w:name="_Toc68639506"/>
+      <w:bookmarkStart w:id="2" w:name="_Toc68694922"/>
       <w:r>
         <w:t>Regeln</w:t>
       </w:r>
@@ -3200,7 +3035,7 @@
     </w:p>
     <w:p/>
     <w:p>
-      <w:bookmarkStart w:id="3" w:name="_Toc68639507"/>
+      <w:bookmarkStart w:id="3" w:name="_Toc68694923"/>
       <w:r>
         <w:rPr>
           <w:rStyle w:val="Heading3Char"/>
@@ -3228,7 +3063,7 @@
     </w:p>
     <w:p/>
     <w:p>
-      <w:bookmarkStart w:id="4" w:name="_Toc68639508"/>
+      <w:bookmarkStart w:id="4" w:name="_Toc68694924"/>
       <w:r>
         <w:rPr>
           <w:rStyle w:val="Heading3Char"/>
@@ -3254,7 +3089,7 @@
     </w:p>
     <w:p/>
     <w:p>
-      <w:bookmarkStart w:id="5" w:name="_Toc68639509"/>
+      <w:bookmarkStart w:id="5" w:name="_Toc68694925"/>
       <w:r>
         <w:rPr>
           <w:rStyle w:val="Heading3Char"/>
@@ -3346,7 +3181,7 @@
     </w:p>
     <w:p/>
     <w:p>
-      <w:bookmarkStart w:id="6" w:name="_Toc68639510"/>
+      <w:bookmarkStart w:id="6" w:name="_Toc68694926"/>
       <w:r>
         <w:rPr>
           <w:rStyle w:val="Heading3Char"/>
@@ -3405,7 +3240,7 @@
       <w:pPr>
         <w:pStyle w:val="Heading2"/>
       </w:pPr>
-      <w:bookmarkStart w:id="7" w:name="_Toc68639511"/>
+      <w:bookmarkStart w:id="7" w:name="_Toc68694927"/>
       <w:r>
         <w:t>Regeln (Abbildung)</w:t>
       </w:r>
@@ -3486,7 +3321,7 @@
       <w:pPr>
         <w:pStyle w:val="Heading2"/>
       </w:pPr>
-      <w:bookmarkStart w:id="8" w:name="_Toc68639512"/>
+      <w:bookmarkStart w:id="8" w:name="_Toc68694928"/>
       <w:r>
         <w:t>Typherleitung</w:t>
       </w:r>
@@ -3507,7 +3342,7 @@
       <w:pPr>
         <w:pStyle w:val="Heading2"/>
       </w:pPr>
-      <w:bookmarkStart w:id="9" w:name="_Toc68639513"/>
+      <w:bookmarkStart w:id="9" w:name="_Toc68694929"/>
       <w:r>
         <w:t>Typisierbare Lambda-Terme</w:t>
       </w:r>
@@ -3549,7 +3384,7 @@
       <w:pPr>
         <w:pStyle w:val="Heading1"/>
       </w:pPr>
-      <w:bookmarkStart w:id="10" w:name="_Toc68639514"/>
+      <w:bookmarkStart w:id="10" w:name="_Toc68694930"/>
       <w:r>
         <w:lastRenderedPageBreak/>
         <w:t>Polym</w:t>
@@ -3569,24 +3404,14 @@
       <w:bookmarkEnd w:id="10"/>
     </w:p>
     <w:p>
-      <w:pPr>
-        <w:pStyle w:val="Heading2"/>
-      </w:pPr>
-      <w:bookmarkStart w:id="11" w:name="_Toc68639515"/>
-      <w:r>
-        <w:t>Typschemata</w:t>
-      </w:r>
-      <w:bookmarkEnd w:id="11"/>
-    </w:p>
-    <w:p>
       <w:r>
         <w:rPr>
           <w:noProof/>
         </w:rPr>
         <w:drawing>
-          <wp:inline distT="0" distB="0" distL="0" distR="0" wp14:anchorId="2C78053F" wp14:editId="65A5761C">
-            <wp:extent cx="5753735" cy="4312920"/>
-            <wp:effectExtent l="0" t="0" r="0" b="0"/>
+          <wp:inline distT="0" distB="0" distL="0" distR="0" wp14:anchorId="2C78053F" wp14:editId="3DF5114C">
+            <wp:extent cx="4625353" cy="3467100"/>
+            <wp:effectExtent l="0" t="0" r="3810" b="0"/>
             <wp:docPr id="5" name="Picture 5"/>
             <wp:cNvGraphicFramePr>
               <a:graphicFrameLocks xmlns:a="http://schemas.openxmlformats.org/drawingml/2006/main" noChangeAspect="1"/>
@@ -3616,7 +3441,7 @@
                   <pic:spPr bwMode="auto">
                     <a:xfrm>
                       <a:off x="0" y="0"/>
-                      <a:ext cx="5753735" cy="4312920"/>
+                      <a:ext cx="4632525" cy="3472476"/>
                     </a:xfrm>
                     <a:prstGeom prst="rect">
                       <a:avLst/>
@@ -3633,30 +3458,15 @@
         </w:drawing>
       </w:r>
     </w:p>
-    <w:p/>
-    <w:p>
-      <w:pPr>
-        <w:pStyle w:val="Heading2"/>
-      </w:pPr>
-      <w:bookmarkStart w:id="12" w:name="_Toc68639516"/>
-      <w:r>
-        <w:t xml:space="preserve">Angepasste </w:t>
-      </w:r>
-      <w:r>
-        <w:t>Regeln</w:t>
-      </w:r>
-      <w:bookmarkEnd w:id="12"/>
-    </w:p>
-    <w:p/>
     <w:p>
       <w:r>
         <w:rPr>
           <w:noProof/>
         </w:rPr>
         <w:drawing>
-          <wp:inline distT="0" distB="0" distL="0" distR="0" wp14:anchorId="659BB743" wp14:editId="7494AB2F">
-            <wp:extent cx="5753100" cy="1857375"/>
-            <wp:effectExtent l="0" t="0" r="0" b="9525"/>
+          <wp:inline distT="0" distB="0" distL="0" distR="0" wp14:anchorId="659BB743" wp14:editId="7BD41E60">
+            <wp:extent cx="4625340" cy="1493280"/>
+            <wp:effectExtent l="0" t="0" r="3810" b="0"/>
             <wp:docPr id="6" name="Picture 6"/>
             <wp:cNvGraphicFramePr>
               <a:graphicFrameLocks xmlns:a="http://schemas.openxmlformats.org/drawingml/2006/main" noChangeAspect="1"/>
@@ -3686,7 +3496,7 @@
                   <pic:spPr bwMode="auto">
                     <a:xfrm>
                       <a:off x="0" y="0"/>
-                      <a:ext cx="5753100" cy="1857375"/>
+                      <a:ext cx="4679687" cy="1510826"/>
                     </a:xfrm>
                     <a:prstGeom prst="rect">
                       <a:avLst/>
@@ -3703,29 +3513,15 @@
         </w:drawing>
       </w:r>
     </w:p>
-    <w:p/>
-    <w:p/>
-    <w:p>
-      <w:pPr>
-        <w:pStyle w:val="Heading2"/>
-      </w:pPr>
-      <w:bookmarkStart w:id="13" w:name="_Toc68639517"/>
-      <w:r>
-        <w:t>Let-Polymorphismus</w:t>
-      </w:r>
-      <w:bookmarkEnd w:id="13"/>
-    </w:p>
-    <w:p/>
     <w:p>
       <w:r>
         <w:rPr>
           <w:noProof/>
         </w:rPr>
-        <w:lastRenderedPageBreak/>
         <w:drawing>
-          <wp:inline distT="0" distB="0" distL="0" distR="0" wp14:anchorId="190C0ECD" wp14:editId="5B81A529">
-            <wp:extent cx="5762625" cy="4347845"/>
-            <wp:effectExtent l="0" t="0" r="9525" b="0"/>
+          <wp:inline distT="0" distB="0" distL="0" distR="0" wp14:anchorId="190C0ECD" wp14:editId="437AC1D3">
+            <wp:extent cx="4086225" cy="3083017"/>
+            <wp:effectExtent l="0" t="0" r="0" b="3175"/>
             <wp:docPr id="3" name="Picture 3"/>
             <wp:cNvGraphicFramePr>
               <a:graphicFrameLocks xmlns:a="http://schemas.openxmlformats.org/drawingml/2006/main" noChangeAspect="1"/>
@@ -3755,7 +3551,7 @@
                   <pic:spPr bwMode="auto">
                     <a:xfrm>
                       <a:off x="0" y="0"/>
-                      <a:ext cx="5762625" cy="4347845"/>
+                      <a:ext cx="4096212" cy="3090552"/>
                     </a:xfrm>
                     <a:prstGeom prst="rect">
                       <a:avLst/>
@@ -3778,9 +3574,10 @@
         <w:rPr>
           <w:noProof/>
         </w:rPr>
+        <w:lastRenderedPageBreak/>
         <w:drawing>
-          <wp:inline distT="0" distB="0" distL="0" distR="0" wp14:anchorId="5D392952" wp14:editId="70405CBD">
-            <wp:extent cx="5339979" cy="3450566"/>
+          <wp:inline distT="0" distB="0" distL="0" distR="0" wp14:anchorId="5D392952" wp14:editId="247303AC">
+            <wp:extent cx="4400550" cy="2843530"/>
             <wp:effectExtent l="0" t="0" r="0" b="0"/>
             <wp:docPr id="19" name="Picture 19"/>
             <wp:cNvGraphicFramePr>
@@ -3811,7 +3608,7 @@
                   <pic:spPr bwMode="auto">
                     <a:xfrm>
                       <a:off x="0" y="0"/>
-                      <a:ext cx="5355022" cy="3460287"/>
+                      <a:ext cx="4425989" cy="2859968"/>
                     </a:xfrm>
                     <a:prstGeom prst="rect">
                       <a:avLst/>
@@ -3833,11 +3630,10 @@
         <w:rPr>
           <w:noProof/>
         </w:rPr>
-        <w:lastRenderedPageBreak/>
         <w:drawing>
-          <wp:inline distT="0" distB="0" distL="0" distR="0" wp14:anchorId="25F8B18E" wp14:editId="5ED302C9">
-            <wp:extent cx="5374257" cy="2320284"/>
-            <wp:effectExtent l="0" t="0" r="0" b="4445"/>
+          <wp:inline distT="0" distB="0" distL="0" distR="0" wp14:anchorId="25F8B18E" wp14:editId="5B50B795">
+            <wp:extent cx="4810125" cy="2076725"/>
+            <wp:effectExtent l="0" t="0" r="0" b="0"/>
             <wp:docPr id="20" name="Picture 20"/>
             <wp:cNvGraphicFramePr>
               <a:graphicFrameLocks xmlns:a="http://schemas.openxmlformats.org/drawingml/2006/main" noChangeAspect="1"/>
@@ -3867,7 +3663,7 @@
                   <pic:spPr bwMode="auto">
                     <a:xfrm>
                       <a:off x="0" y="0"/>
-                      <a:ext cx="5407128" cy="2334476"/>
+                      <a:ext cx="4858204" cy="2097483"/>
                     </a:xfrm>
                     <a:prstGeom prst="rect">
                       <a:avLst/>
@@ -3884,19 +3680,23 @@
         </w:drawing>
       </w:r>
     </w:p>
-    <w:p/>
     <w:p>
       <w:pPr>
         <w:pStyle w:val="Heading1"/>
       </w:pPr>
-      <w:bookmarkStart w:id="14" w:name="_Toc68639518"/>
+    </w:p>
+    <w:p>
+      <w:pPr>
+        <w:pStyle w:val="Heading1"/>
+      </w:pPr>
+      <w:bookmarkStart w:id="11" w:name="_Toc68694931"/>
       <w:r>
         <w:t>Herleitungsbaum für ein Lambda-Ausdruck</w:t>
       </w:r>
       <w:r>
         <w:t xml:space="preserve"> erstellen</w:t>
       </w:r>
-      <w:bookmarkEnd w:id="14"/>
+      <w:bookmarkEnd w:id="11"/>
     </w:p>
     <w:p>
       <w:pPr>
@@ -3905,14 +3705,14 @@
           <w:bCs/>
         </w:rPr>
       </w:pPr>
-      <w:bookmarkStart w:id="15" w:name="_Toc68639519"/>
+      <w:bookmarkStart w:id="12" w:name="_Toc68694932"/>
       <w:r>
         <w:rPr>
           <w:rStyle w:val="Heading3Char"/>
         </w:rPr>
         <w:t>Ausdruck</w:t>
       </w:r>
-      <w:bookmarkEnd w:id="15"/>
+      <w:bookmarkEnd w:id="12"/>
       <w:r>
         <w:t xml:space="preserve">: </w:t>
       </w:r>
@@ -3928,11 +3728,12 @@
       <w:pPr>
         <w:pStyle w:val="Heading3"/>
       </w:pPr>
-      <w:bookmarkStart w:id="16" w:name="_Toc68639520"/>
-      <w:r>
+      <w:bookmarkStart w:id="13" w:name="_Toc68694933"/>
+      <w:r>
+        <w:lastRenderedPageBreak/>
         <w:t>Baum</w:t>
       </w:r>
-      <w:bookmarkEnd w:id="16"/>
+      <w:bookmarkEnd w:id="13"/>
     </w:p>
     <w:p>
       <w:r>
@@ -3993,11 +3794,11 @@
       <w:pPr>
         <w:pStyle w:val="Heading3"/>
       </w:pPr>
-      <w:bookmarkStart w:id="17" w:name="_Toc68639521"/>
+      <w:bookmarkStart w:id="14" w:name="_Toc68694934"/>
       <w:r>
         <w:t>Schritte</w:t>
       </w:r>
-      <w:bookmarkEnd w:id="17"/>
+      <w:bookmarkEnd w:id="14"/>
     </w:p>
     <w:p>
       <w:pPr>
@@ -4044,7 +3845,7 @@
       <w:pPr>
         <w:pStyle w:val="Heading3"/>
       </w:pPr>
-      <w:bookmarkStart w:id="18" w:name="_Toc68639522"/>
+      <w:bookmarkStart w:id="15" w:name="_Toc68694935"/>
       <w:r>
         <w:t>Constraints für Unifikation</w:t>
       </w:r>
@@ -4054,7 +3855,7 @@
       <w:r>
         <w:t>:</w:t>
       </w:r>
-      <w:bookmarkEnd w:id="18"/>
+      <w:bookmarkEnd w:id="15"/>
     </w:p>
     <w:p>
       <w:pPr>
@@ -4076,7 +3877,6 @@
         <w:pStyle w:val="ListParagraph"/>
       </w:pPr>
       <w:r>
-        <w:lastRenderedPageBreak/>
         <w:t>Abs: a1 = a2 --&gt; a3</w:t>
       </w:r>
       <w:r>
@@ -4299,14 +4099,50 @@
           <w:lang w:val="en-US"/>
         </w:rPr>
       </w:pPr>
-      <w:bookmarkStart w:id="19" w:name="_Toc68639523"/>
-      <w:r>
-        <w:rPr>
-          <w:lang w:val="en-US"/>
-        </w:rPr>
-        <w:t>mgu bestimmen (σ_c)</w:t>
-      </w:r>
-      <w:bookmarkEnd w:id="19"/>
+      <w:bookmarkStart w:id="16" w:name="_Toc68694936"/>
+      <w:proofErr w:type="spellStart"/>
+      <w:r>
+        <w:rPr>
+          <w:lang w:val="en-US"/>
+        </w:rPr>
+        <w:t>mgu</w:t>
+      </w:r>
+      <w:proofErr w:type="spellEnd"/>
+      <w:r>
+        <w:rPr>
+          <w:lang w:val="en-US"/>
+        </w:rPr>
+        <w:t xml:space="preserve"> </w:t>
+      </w:r>
+      <w:proofErr w:type="spellStart"/>
+      <w:r>
+        <w:rPr>
+          <w:lang w:val="en-US"/>
+        </w:rPr>
+        <w:t>bestimmen</w:t>
+      </w:r>
+      <w:proofErr w:type="spellEnd"/>
+      <w:r>
+        <w:rPr>
+          <w:lang w:val="en-US"/>
+        </w:rPr>
+        <w:t xml:space="preserve"> (</w:t>
+      </w:r>
+      <w:proofErr w:type="spellStart"/>
+      <w:r>
+        <w:rPr>
+          <w:lang w:val="en-US"/>
+        </w:rPr>
+        <w:t>σ_c</w:t>
+      </w:r>
+      <w:proofErr w:type="spellEnd"/>
+      <w:r>
+        <w:rPr>
+          <w:lang w:val="en-US"/>
+        </w:rPr>
+        <w:t>)</w:t>
+      </w:r>
+      <w:bookmarkEnd w:id="16"/>
     </w:p>
     <w:p>
       <w:pPr>
@@ -4353,6 +4189,7 @@
         <w:rPr>
           <w:lang w:val="en-US"/>
         </w:rPr>
+        <w:lastRenderedPageBreak/>
         <w:t>Original: a4 = a5 -&gt; a6, a5 = a7 -&gt; a8</w:t>
       </w:r>
     </w:p>
@@ -4367,11 +4204,19 @@
           <w:lang w:val="en-US"/>
         </w:rPr>
       </w:pPr>
-      <w:r>
-        <w:rPr>
-          <w:lang w:val="en-US"/>
-        </w:rPr>
-        <w:t>Subtitutiiert: a4 = (a7 -&gt; a8) -&gt; a6</w:t>
+      <w:proofErr w:type="spellStart"/>
+      <w:r>
+        <w:rPr>
+          <w:lang w:val="en-US"/>
+        </w:rPr>
+        <w:t>Subtitutiiert</w:t>
+      </w:r>
+      <w:proofErr w:type="spellEnd"/>
+      <w:r>
+        <w:rPr>
+          <w:lang w:val="en-US"/>
+        </w:rPr>
+        <w:t>: a4 = (a7 -&gt; a8) -&gt; a6</w:t>
       </w:r>
     </w:p>
     <w:p>
@@ -4409,13 +4254,41 @@
           <w:lang w:val="en-US"/>
         </w:rPr>
       </w:pPr>
+      <w:proofErr w:type="spellStart"/>
       <w:r>
         <w:rPr>
           <w:b/>
           <w:bCs/>
           <w:lang w:val="en-US"/>
         </w:rPr>
-        <w:t>Immer klammern!</w:t>
+        <w:t>Immer</w:t>
+      </w:r>
+      <w:proofErr w:type="spellEnd"/>
+      <w:r>
+        <w:rPr>
+          <w:b/>
+          <w:bCs/>
+          <w:lang w:val="en-US"/>
+        </w:rPr>
+        <w:t xml:space="preserve"> </w:t>
+      </w:r>
+      <w:proofErr w:type="spellStart"/>
+      <w:r>
+        <w:rPr>
+          <w:b/>
+          <w:bCs/>
+          <w:lang w:val="en-US"/>
+        </w:rPr>
+        <w:t>klammern</w:t>
+      </w:r>
+      <w:proofErr w:type="spellEnd"/>
+      <w:r>
+        <w:rPr>
+          <w:b/>
+          <w:bCs/>
+          <w:lang w:val="en-US"/>
+        </w:rPr>
+        <w:t>!</w:t>
       </w:r>
     </w:p>
     <w:p>
@@ -4429,11 +4302,61 @@
           <w:lang w:val="en-US"/>
         </w:rPr>
       </w:pPr>
-      <w:r>
-        <w:rPr>
-          <w:lang w:val="en-US"/>
-        </w:rPr>
-        <w:t>Suche nach “implizite Gleichheiten”:</w:t>
+      <w:proofErr w:type="spellStart"/>
+      <w:r>
+        <w:rPr>
+          <w:lang w:val="en-US"/>
+        </w:rPr>
+        <w:t>Suche</w:t>
+      </w:r>
+      <w:proofErr w:type="spellEnd"/>
+      <w:r>
+        <w:rPr>
+          <w:lang w:val="en-US"/>
+        </w:rPr>
+        <w:t xml:space="preserve"> </w:t>
+      </w:r>
+      <w:proofErr w:type="spellStart"/>
+      <w:r>
+        <w:rPr>
+          <w:lang w:val="en-US"/>
+        </w:rPr>
+        <w:t>nach</w:t>
+      </w:r>
+      <w:proofErr w:type="spellEnd"/>
+      <w:r>
+        <w:rPr>
+          <w:lang w:val="en-US"/>
+        </w:rPr>
+        <w:t xml:space="preserve"> “</w:t>
+      </w:r>
+      <w:proofErr w:type="spellStart"/>
+      <w:r>
+        <w:rPr>
+          <w:lang w:val="en-US"/>
+        </w:rPr>
+        <w:t>implizite</w:t>
+      </w:r>
+      <w:proofErr w:type="spellEnd"/>
+      <w:r>
+        <w:rPr>
+          <w:lang w:val="en-US"/>
+        </w:rPr>
+        <w:t xml:space="preserve"> </w:t>
+      </w:r>
+      <w:proofErr w:type="spellStart"/>
+      <w:r>
+        <w:rPr>
+          <w:lang w:val="en-US"/>
+        </w:rPr>
+        <w:t>Gleichheiten</w:t>
+      </w:r>
+      <w:proofErr w:type="spellEnd"/>
+      <w:r>
+        <w:rPr>
+          <w:lang w:val="en-US"/>
+        </w:rPr>
+        <w:t>”:</w:t>
       </w:r>
     </w:p>
     <w:p>
@@ -4447,11 +4370,19 @@
           <w:lang w:val="en-US"/>
         </w:rPr>
       </w:pPr>
-      <w:r>
-        <w:rPr>
-          <w:lang w:val="en-US"/>
-        </w:rPr>
-        <w:t xml:space="preserve">Gegeben: </w:t>
+      <w:proofErr w:type="spellStart"/>
+      <w:r>
+        <w:rPr>
+          <w:lang w:val="en-US"/>
+        </w:rPr>
+        <w:t>Gegeben</w:t>
+      </w:r>
+      <w:proofErr w:type="spellEnd"/>
+      <w:r>
+        <w:rPr>
+          <w:lang w:val="en-US"/>
+        </w:rPr>
+        <w:t xml:space="preserve">: </w:t>
       </w:r>
     </w:p>
     <w:p>
@@ -4523,7 +4454,35 @@
         <w:rPr>
           <w:lang w:val="en-US"/>
         </w:rPr>
-        <w:t>Da a8 = a6, ist auch a7=a9 und a5=a</w:t>
+        <w:t xml:space="preserve">Da a8 = a6, </w:t>
+      </w:r>
+      <w:proofErr w:type="spellStart"/>
+      <w:r>
+        <w:rPr>
+          <w:lang w:val="en-US"/>
+        </w:rPr>
+        <w:t>ist</w:t>
+      </w:r>
+      <w:proofErr w:type="spellEnd"/>
+      <w:r>
+        <w:rPr>
+          <w:lang w:val="en-US"/>
+        </w:rPr>
+        <w:t xml:space="preserve"> </w:t>
+      </w:r>
+      <w:proofErr w:type="spellStart"/>
+      <w:r>
+        <w:rPr>
+          <w:lang w:val="en-US"/>
+        </w:rPr>
+        <w:t>auch</w:t>
+      </w:r>
+      <w:proofErr w:type="spellEnd"/>
+      <w:r>
+        <w:rPr>
+          <w:lang w:val="en-US"/>
+        </w:rPr>
+        <w:t xml:space="preserve"> a7=a9 und a5=a</w:t>
       </w:r>
       <w:r>
         <w:rPr>
@@ -4547,7 +4506,21 @@
         <w:rPr>
           <w:lang w:val="en-US"/>
         </w:rPr>
-        <w:t>Neue Regeln: a7 -&gt; a9, a5 -&gt; a9</w:t>
+        <w:t xml:space="preserve">Neue </w:t>
+      </w:r>
+      <w:proofErr w:type="spellStart"/>
+      <w:r>
+        <w:rPr>
+          <w:lang w:val="en-US"/>
+        </w:rPr>
+        <w:t>Regeln</w:t>
+      </w:r>
+      <w:proofErr w:type="spellEnd"/>
+      <w:r>
+        <w:rPr>
+          <w:lang w:val="en-US"/>
+        </w:rPr>
+        <w:t>: a7 -&gt; a9, a5 -&gt; a9</w:t>
       </w:r>
     </w:p>
     <w:p>
@@ -4576,12 +4549,28 @@
           <w:lang w:val="en-US"/>
         </w:rPr>
       </w:pPr>
-      <w:r>
-        <w:rPr>
-          <w:lang w:val="en-US"/>
-        </w:rPr>
-        <w:t>Öffne a1 am Ende</w:t>
-      </w:r>
+      <w:proofErr w:type="spellStart"/>
+      <w:r>
+        <w:rPr>
+          <w:lang w:val="en-US"/>
+        </w:rPr>
+        <w:t>Öffne</w:t>
+      </w:r>
+      <w:proofErr w:type="spellEnd"/>
+      <w:r>
+        <w:rPr>
+          <w:lang w:val="en-US"/>
+        </w:rPr>
+        <w:t xml:space="preserve"> a1 am </w:t>
+      </w:r>
+      <w:proofErr w:type="gramStart"/>
+      <w:r>
+        <w:rPr>
+          <w:lang w:val="en-US"/>
+        </w:rPr>
+        <w:t>Ende</w:t>
+      </w:r>
+      <w:proofErr w:type="gramEnd"/>
     </w:p>
     <w:p>
       <w:pPr>
@@ -4594,17 +4583,47 @@
           <w:lang w:val="en-US"/>
         </w:rPr>
       </w:pPr>
-      <w:r>
-        <w:rPr>
-          <w:lang w:val="en-US"/>
-        </w:rPr>
-        <w:t xml:space="preserve">Prüfe </w:t>
-      </w:r>
-      <w:r>
-        <w:rPr>
-          <w:lang w:val="en-US"/>
-        </w:rPr>
-        <w:t>alles noch mal</w:t>
+      <w:proofErr w:type="spellStart"/>
+      <w:r>
+        <w:rPr>
+          <w:lang w:val="en-US"/>
+        </w:rPr>
+        <w:t>Prüfe</w:t>
+      </w:r>
+      <w:proofErr w:type="spellEnd"/>
+      <w:r>
+        <w:rPr>
+          <w:lang w:val="en-US"/>
+        </w:rPr>
+        <w:t xml:space="preserve"> </w:t>
+      </w:r>
+      <w:proofErr w:type="spellStart"/>
+      <w:r>
+        <w:rPr>
+          <w:lang w:val="en-US"/>
+        </w:rPr>
+        <w:t>alles</w:t>
+      </w:r>
+      <w:proofErr w:type="spellEnd"/>
+      <w:r>
+        <w:rPr>
+          <w:lang w:val="en-US"/>
+        </w:rPr>
+        <w:t xml:space="preserve"> </w:t>
+      </w:r>
+      <w:proofErr w:type="spellStart"/>
+      <w:r>
+        <w:rPr>
+          <w:lang w:val="en-US"/>
+        </w:rPr>
+        <w:t>noch</w:t>
+      </w:r>
+      <w:proofErr w:type="spellEnd"/>
+      <w:r>
+        <w:rPr>
+          <w:lang w:val="en-US"/>
+        </w:rPr>
+        <w:t xml:space="preserve"> mal</w:t>
       </w:r>
     </w:p>
     <w:p>
@@ -4630,24 +4649,24 @@
       <w:pPr>
         <w:pStyle w:val="Heading1"/>
       </w:pPr>
-      <w:bookmarkStart w:id="20" w:name="_Toc68639524"/>
+      <w:bookmarkStart w:id="17" w:name="_Toc68694937"/>
       <w:r>
         <w:t>Lambda Ausdrücke Typisieren</w:t>
       </w:r>
-      <w:bookmarkEnd w:id="20"/>
+      <w:bookmarkEnd w:id="17"/>
     </w:p>
     <w:p>
       <w:pPr>
         <w:pStyle w:val="Heading2"/>
       </w:pPr>
-      <w:bookmarkStart w:id="21" w:name="_Toc68639525"/>
+      <w:bookmarkStart w:id="18" w:name="_Toc68694938"/>
       <w:r>
         <w:t>Id</w:t>
       </w:r>
       <w:r>
         <w:t>entität</w:t>
       </w:r>
-      <w:bookmarkEnd w:id="21"/>
+      <w:bookmarkEnd w:id="18"/>
     </w:p>
     <w:p>
       <w:r>
@@ -4677,7 +4696,6 @@
         <w:rPr>
           <w:lang w:val="en-US"/>
         </w:rPr>
-        <w:lastRenderedPageBreak/>
         <w:t>[a] -&gt; [a]</w:t>
       </w:r>
     </w:p>
@@ -4734,14 +4752,22 @@
           <w:lang w:val="en-US"/>
         </w:rPr>
       </w:pPr>
-      <w:bookmarkStart w:id="22" w:name="_Toc68639526"/>
-      <w:r>
-        <w:rPr>
-          <w:lang w:val="en-US"/>
-        </w:rPr>
-        <w:t>Y-Kombinator</w:t>
-      </w:r>
-      <w:bookmarkEnd w:id="22"/>
+      <w:bookmarkStart w:id="19" w:name="_Toc68694939"/>
+      <w:r>
+        <w:rPr>
+          <w:lang w:val="en-US"/>
+        </w:rPr>
+        <w:t>Y-</w:t>
+      </w:r>
+      <w:proofErr w:type="spellStart"/>
+      <w:r>
+        <w:rPr>
+          <w:lang w:val="en-US"/>
+        </w:rPr>
+        <w:t>Kombinator</w:t>
+      </w:r>
+      <w:bookmarkEnd w:id="19"/>
+      <w:proofErr w:type="spellEnd"/>
     </w:p>
     <w:p>
       <w:r>
@@ -4807,8 +4833,9 @@
       <w:pPr>
         <w:pStyle w:val="Heading2"/>
       </w:pPr>
-      <w:bookmarkStart w:id="23" w:name="_Toc68639527"/>
-      <w:r>
+      <w:bookmarkStart w:id="20" w:name="_Toc68694940"/>
+      <w:r>
+        <w:lastRenderedPageBreak/>
         <w:t xml:space="preserve">Weitere nicht </w:t>
       </w:r>
       <w:r>
@@ -4817,7 +4844,7 @@
       <w:r>
         <w:t>ypisierbate Terme</w:t>
       </w:r>
-      <w:bookmarkEnd w:id="23"/>
+      <w:bookmarkEnd w:id="20"/>
     </w:p>
     <w:p>
       <w:r>
@@ -4883,11 +4910,11 @@
       <w:pPr>
         <w:pStyle w:val="Heading1"/>
       </w:pPr>
-      <w:bookmarkStart w:id="24" w:name="_Toc68639528"/>
+      <w:bookmarkStart w:id="21" w:name="_Toc68694941"/>
       <w:r>
         <w:t>FAQ</w:t>
       </w:r>
-      <w:bookmarkEnd w:id="24"/>
+      <w:bookmarkEnd w:id="21"/>
     </w:p>
     <w:p>
       <w:pPr>
@@ -4899,7 +4926,7 @@
           <w:szCs w:val="24"/>
         </w:rPr>
       </w:pPr>
-      <w:bookmarkStart w:id="25" w:name="_Toc68639529"/>
+      <w:bookmarkStart w:id="22" w:name="_Toc68694942"/>
       <w:r>
         <w:rPr>
           <w:rStyle w:val="Heading2Char"/>
@@ -4909,7 +4936,7 @@
         </w:rPr>
         <w:t>Was macht Г?</w:t>
       </w:r>
-      <w:bookmarkEnd w:id="25"/>
+      <w:bookmarkEnd w:id="22"/>
     </w:p>
     <w:p>
       <w:r>
@@ -4930,7 +4957,7 @@
       <w:pPr>
         <w:pStyle w:val="Heading3"/>
       </w:pPr>
-      <w:bookmarkStart w:id="26" w:name="_Toc68639530"/>
+      <w:bookmarkStart w:id="23" w:name="_Toc68694943"/>
       <w:r>
         <w:t>Wie sieht das richtige Var Regel aus</w:t>
       </w:r>
@@ -4943,7 +4970,7 @@
       <w:r>
         <w:t>olymorph)</w:t>
       </w:r>
-      <w:bookmarkEnd w:id="26"/>
+      <w:bookmarkEnd w:id="23"/>
     </w:p>
     <w:p>
       <w:r>
@@ -5121,11 +5148,11 @@
       <w:pPr>
         <w:pStyle w:val="Heading3"/>
       </w:pPr>
-      <w:bookmarkStart w:id="27" w:name="_Toc68639531"/>
+      <w:bookmarkStart w:id="24" w:name="_Toc68694944"/>
       <w:r>
         <w:t>Wie berechnet man C_0 und C_let?</w:t>
       </w:r>
-      <w:bookmarkEnd w:id="27"/>
+      <w:bookmarkEnd w:id="24"/>
     </w:p>
     <w:p>
       <w:r>
@@ -5335,7 +5362,7 @@
           <w:szCs w:val="24"/>
         </w:rPr>
       </w:pPr>
-      <w:bookmarkStart w:id="28" w:name="_Toc68639532"/>
+      <w:bookmarkStart w:id="25" w:name="_Toc68694945"/>
       <w:r>
         <w:t xml:space="preserve">Wie berechnet man richtig </w:t>
       </w:r>
@@ -5366,7 +5393,7 @@
         </w:rPr>
         <w:t xml:space="preserve"> und Polymorfe Var</w:t>
       </w:r>
-      <w:bookmarkEnd w:id="28"/>
+      <w:bookmarkEnd w:id="25"/>
     </w:p>
     <w:p>
       <w:r>
@@ -5429,7 +5456,6 @@
         <w:rPr>
           <w:noProof/>
         </w:rPr>
-        <w:lastRenderedPageBreak/>
         <w:drawing>
           <wp:inline distT="0" distB="0" distL="0" distR="0" wp14:anchorId="6046C2D1" wp14:editId="4827B31E">
             <wp:extent cx="5111087" cy="2319430"/>
@@ -5487,11 +5513,19 @@
           <w:lang w:val="en-US"/>
         </w:rPr>
       </w:pPr>
-      <w:r>
-        <w:rPr>
-          <w:lang w:val="en-US"/>
-        </w:rPr>
-        <w:t>mgu(a2) = a</w:t>
+      <w:proofErr w:type="spellStart"/>
+      <w:r>
+        <w:rPr>
+          <w:lang w:val="en-US"/>
+        </w:rPr>
+        <w:t>mgu</w:t>
+      </w:r>
+      <w:proofErr w:type="spellEnd"/>
+      <w:r>
+        <w:rPr>
+          <w:lang w:val="en-US"/>
+        </w:rPr>
+        <w:t>(a2) = a</w:t>
       </w:r>
       <w:r>
         <w:rPr>
@@ -5512,6 +5546,7 @@
         </w:rPr>
         <w:t xml:space="preserve">in </w:t>
       </w:r>
+      <w:proofErr w:type="gramStart"/>
       <w:r>
         <w:rPr>
           <w:lang w:val="ru-RU"/>
@@ -5522,7 +5557,36 @@
         <w:rPr>
           <w:lang w:val="en-US"/>
         </w:rPr>
-        <w:t>‘ steht: f = FürAlle a5.a5-&gt;a5</w:t>
+        <w:t xml:space="preserve">‘ </w:t>
+      </w:r>
+      <w:proofErr w:type="spellStart"/>
+      <w:r>
+        <w:rPr>
+          <w:lang w:val="en-US"/>
+        </w:rPr>
+        <w:t>steht</w:t>
+      </w:r>
+      <w:proofErr w:type="spellEnd"/>
+      <w:proofErr w:type="gramEnd"/>
+      <w:r>
+        <w:rPr>
+          <w:lang w:val="en-US"/>
+        </w:rPr>
+        <w:t xml:space="preserve">: f = </w:t>
+      </w:r>
+      <w:proofErr w:type="spellStart"/>
+      <w:r>
+        <w:rPr>
+          <w:lang w:val="en-US"/>
+        </w:rPr>
+        <w:t>FürAlle</w:t>
+      </w:r>
+      <w:proofErr w:type="spellEnd"/>
+      <w:r>
+        <w:rPr>
+          <w:lang w:val="en-US"/>
+        </w:rPr>
+        <w:t xml:space="preserve"> a5.a5-&gt;a5</w:t>
       </w:r>
     </w:p>
     <w:p>
@@ -5540,8 +5604,9 @@
           <w:lang w:val="de-AT"/>
         </w:rPr>
       </w:pPr>
-      <w:bookmarkStart w:id="29" w:name="_Toc68639533"/>
-      <w:r>
+      <w:bookmarkStart w:id="26" w:name="_Toc68694946"/>
+      <w:r>
+        <w:lastRenderedPageBreak/>
         <w:t>Wie berechnet man das vollständige Typgleichungssystem C und mgu(C)</w:t>
       </w:r>
       <w:r>
@@ -5550,7 +5615,7 @@
         </w:rPr>
         <w:t>?</w:t>
       </w:r>
-      <w:bookmarkEnd w:id="29"/>
+      <w:bookmarkEnd w:id="26"/>
     </w:p>
     <w:p>
       <w:pPr>
@@ -5662,15 +5727,14 @@
           <w:lang w:val="de-AT"/>
         </w:rPr>
       </w:pPr>
-      <w:bookmarkStart w:id="30" w:name="_Toc68639534"/>
+      <w:bookmarkStart w:id="27" w:name="_Toc68694947"/>
       <w:r>
         <w:rPr>
           <w:lang w:val="de-AT"/>
         </w:rPr>
-        <w:lastRenderedPageBreak/>
         <w:t>Wie berechnet man tau_poly?</w:t>
       </w:r>
-      <w:bookmarkEnd w:id="30"/>
+      <w:bookmarkEnd w:id="27"/>
     </w:p>
     <w:p>
       <w:pPr>
@@ -5834,11 +5898,12 @@
       <w:pPr>
         <w:pStyle w:val="Heading3"/>
       </w:pPr>
-      <w:bookmarkStart w:id="31" w:name="_Toc68639535"/>
-      <w:r>
+      <w:bookmarkStart w:id="28" w:name="_Toc68694948"/>
+      <w:r>
+        <w:lastRenderedPageBreak/>
         <w:t>Wie kann man kurz beweisen, dass ei nAusdruck nicht typisierbar ist?</w:t>
       </w:r>
-      <w:bookmarkEnd w:id="31"/>
+      <w:bookmarkEnd w:id="28"/>
     </w:p>
     <w:p>
       <w:r>
@@ -5965,17 +6030,17 @@
       <w:pPr>
         <w:pStyle w:val="Heading1"/>
       </w:pPr>
-      <w:bookmarkStart w:id="32" w:name="_Toc68639536"/>
+      <w:bookmarkStart w:id="29" w:name="_Toc68694949"/>
       <w:r>
         <w:t>Aufgaben</w:t>
       </w:r>
-      <w:bookmarkEnd w:id="32"/>
+      <w:bookmarkEnd w:id="29"/>
     </w:p>
     <w:p>
       <w:pPr>
         <w:pStyle w:val="Heading2"/>
       </w:pPr>
-      <w:bookmarkStart w:id="33" w:name="_Toc68639537"/>
+      <w:bookmarkStart w:id="30" w:name="_Toc68694950"/>
       <w:r>
         <w:t>Typgleichungsystem aus W</w:t>
       </w:r>
@@ -5985,7 +6050,7 @@
       <w:r>
         <w:t>16/17</w:t>
       </w:r>
-      <w:bookmarkEnd w:id="33"/>
+      <w:bookmarkEnd w:id="30"/>
     </w:p>
     <w:p>
       <w:r>
@@ -6103,7 +6168,6 @@
         <w:rPr>
           <w:noProof/>
         </w:rPr>
-        <w:lastRenderedPageBreak/>
         <w:drawing>
           <wp:inline distT="0" distB="0" distL="0" distR="0" wp14:anchorId="48E261CD" wp14:editId="257701F9">
             <wp:extent cx="3943847" cy="2614441"/>
@@ -6159,12 +6223,12 @@
       <w:pPr>
         <w:pStyle w:val="Heading2"/>
       </w:pPr>
-      <w:bookmarkStart w:id="34" w:name="_Toc68639538"/>
+      <w:bookmarkStart w:id="31" w:name="_Toc68694951"/>
       <w:r>
         <w:lastRenderedPageBreak/>
         <w:t>SS17</w:t>
       </w:r>
-      <w:bookmarkEnd w:id="34"/>
+      <w:bookmarkEnd w:id="31"/>
     </w:p>
     <w:p>
       <w:r>
@@ -6172,8 +6236,8 @@
           <w:noProof/>
         </w:rPr>
         <w:drawing>
-          <wp:inline distT="0" distB="0" distL="0" distR="0" wp14:anchorId="072C35A6" wp14:editId="700909AB">
-            <wp:extent cx="5986732" cy="7431715"/>
+          <wp:inline distT="0" distB="0" distL="0" distR="0" wp14:anchorId="072C35A6" wp14:editId="7C7FC833">
+            <wp:extent cx="5372100" cy="6668733"/>
             <wp:effectExtent l="0" t="0" r="0" b="0"/>
             <wp:docPr id="28" name="Picture 28"/>
             <wp:cNvGraphicFramePr>
@@ -6204,7 +6268,7 @@
                   <pic:spPr bwMode="auto">
                     <a:xfrm>
                       <a:off x="0" y="0"/>
-                      <a:ext cx="5997921" cy="7445605"/>
+                      <a:ext cx="5386788" cy="6686967"/>
                     </a:xfrm>
                     <a:prstGeom prst="rect">
                       <a:avLst/>
@@ -6290,12 +6354,11 @@
       <w:pPr>
         <w:pStyle w:val="Heading2"/>
       </w:pPr>
-      <w:bookmarkStart w:id="35" w:name="_Toc68639539"/>
-      <w:r>
-        <w:lastRenderedPageBreak/>
+      <w:bookmarkStart w:id="32" w:name="_Toc68694952"/>
+      <w:r>
         <w:t>Komplizierte Abs</w:t>
       </w:r>
-      <w:bookmarkEnd w:id="35"/>
+      <w:bookmarkEnd w:id="32"/>
     </w:p>
     <w:p>
       <w:r>
@@ -6357,9 +6420,10 @@
         <w:rPr>
           <w:noProof/>
         </w:rPr>
+        <w:lastRenderedPageBreak/>
         <w:drawing>
-          <wp:inline distT="0" distB="0" distL="0" distR="0" wp14:anchorId="61013362" wp14:editId="7BF462D3">
-            <wp:extent cx="6768140" cy="3546282"/>
+          <wp:inline distT="0" distB="0" distL="0" distR="0" wp14:anchorId="61013362" wp14:editId="430F9D04">
+            <wp:extent cx="6557746" cy="3436043"/>
             <wp:effectExtent l="0" t="0" r="0" b="0"/>
             <wp:docPr id="29" name="Picture 29"/>
             <wp:cNvGraphicFramePr>
@@ -6390,7 +6454,7 @@
                   <pic:spPr bwMode="auto">
                     <a:xfrm>
                       <a:off x="0" y="0"/>
-                      <a:ext cx="6809438" cy="3567921"/>
+                      <a:ext cx="6653485" cy="3486207"/>
                     </a:xfrm>
                     <a:prstGeom prst="rect">
                       <a:avLst/>
@@ -6410,13 +6474,13 @@
     <w:p/>
     <w:p>
       <w:pPr>
-        <w:pStyle w:val="Heading3"/>
-      </w:pPr>
-      <w:bookmarkStart w:id="36" w:name="_Toc68639540"/>
+        <w:pStyle w:val="Heading2"/>
+      </w:pPr>
+      <w:bookmarkStart w:id="33" w:name="_Toc68694953"/>
       <w:r>
         <w:t>Komplizierte mgu</w:t>
       </w:r>
-      <w:bookmarkEnd w:id="36"/>
+      <w:bookmarkEnd w:id="33"/>
     </w:p>
     <w:p>
       <w:r>
@@ -6487,55 +6551,155 @@
           <w:szCs w:val="18"/>
           <w:lang w:val="en-US"/>
         </w:rPr>
-        <w:t>Die funktionstypen sind rechtsassoziativ: a1 = a2 -&gt; a3 -&gt; a4 = a2 -&gt; (a3 -&gt; a4)</w:t>
-      </w:r>
-    </w:p>
-    <w:p>
-      <w:pPr>
+        <w:t xml:space="preserve">Die </w:t>
+      </w:r>
+      <w:proofErr w:type="spellStart"/>
+      <w:r>
         <w:rPr>
           <w:sz w:val="20"/>
           <w:szCs w:val="18"/>
-        </w:rPr>
-      </w:pPr>
+          <w:lang w:val="en-US"/>
+        </w:rPr>
+        <w:t>funktionstypen</w:t>
+      </w:r>
+      <w:proofErr w:type="spellEnd"/>
       <w:r>
         <w:rPr>
           <w:sz w:val="20"/>
           <w:szCs w:val="18"/>
-        </w:rPr>
-        <w:t>1. Man merkt, dass es 2 Regeln für a1 gibt.</w:t>
-      </w:r>
-    </w:p>
-    <w:p>
-      <w:pPr>
+          <w:lang w:val="en-US"/>
+        </w:rPr>
+        <w:t xml:space="preserve"> </w:t>
+      </w:r>
+      <w:proofErr w:type="spellStart"/>
+      <w:r>
         <w:rPr>
           <w:sz w:val="20"/>
           <w:szCs w:val="18"/>
           <w:lang w:val="en-US"/>
         </w:rPr>
-      </w:pPr>
+        <w:t>sind</w:t>
+      </w:r>
+      <w:proofErr w:type="spellEnd"/>
       <w:r>
         <w:rPr>
           <w:sz w:val="20"/>
           <w:szCs w:val="18"/>
           <w:lang w:val="en-US"/>
         </w:rPr>
-        <w:t>Daraus folgt, dass:</w:t>
-      </w:r>
-    </w:p>
-    <w:p>
-      <w:pPr>
+        <w:t xml:space="preserve"> </w:t>
+      </w:r>
+      <w:proofErr w:type="spellStart"/>
+      <w:r>
         <w:rPr>
           <w:sz w:val="20"/>
           <w:szCs w:val="18"/>
           <w:lang w:val="en-US"/>
         </w:rPr>
-      </w:pPr>
+        <w:t>rechtsassoziativ</w:t>
+      </w:r>
+      <w:proofErr w:type="spellEnd"/>
       <w:r>
         <w:rPr>
           <w:sz w:val="20"/>
           <w:szCs w:val="18"/>
           <w:lang w:val="en-US"/>
         </w:rPr>
+        <w:t>: a1 = a2 -&gt; a3 -&gt; a4 = a2 -&gt; (a3 -&gt; a4)</w:t>
+      </w:r>
+    </w:p>
+    <w:p>
+      <w:pPr>
+        <w:rPr>
+          <w:sz w:val="20"/>
+          <w:szCs w:val="18"/>
+        </w:rPr>
+      </w:pPr>
+      <w:r>
+        <w:rPr>
+          <w:sz w:val="20"/>
+          <w:szCs w:val="18"/>
+        </w:rPr>
+        <w:t>1. Man merkt, dass es 2 Regeln für a1 gibt.</w:t>
+      </w:r>
+    </w:p>
+    <w:p>
+      <w:pPr>
+        <w:rPr>
+          <w:sz w:val="20"/>
+          <w:szCs w:val="18"/>
+          <w:lang w:val="en-US"/>
+        </w:rPr>
+      </w:pPr>
+      <w:proofErr w:type="spellStart"/>
+      <w:r>
+        <w:rPr>
+          <w:sz w:val="20"/>
+          <w:szCs w:val="18"/>
+          <w:lang w:val="en-US"/>
+        </w:rPr>
+        <w:t>Daraus</w:t>
+      </w:r>
+      <w:proofErr w:type="spellEnd"/>
+      <w:r>
+        <w:rPr>
+          <w:sz w:val="20"/>
+          <w:szCs w:val="18"/>
+          <w:lang w:val="en-US"/>
+        </w:rPr>
+        <w:t xml:space="preserve"> </w:t>
+      </w:r>
+      <w:proofErr w:type="spellStart"/>
+      <w:r>
+        <w:rPr>
+          <w:sz w:val="20"/>
+          <w:szCs w:val="18"/>
+          <w:lang w:val="en-US"/>
+        </w:rPr>
+        <w:t>folgt</w:t>
+      </w:r>
+      <w:proofErr w:type="spellEnd"/>
+      <w:r>
+        <w:rPr>
+          <w:sz w:val="20"/>
+          <w:szCs w:val="18"/>
+          <w:lang w:val="en-US"/>
+        </w:rPr>
+        <w:t xml:space="preserve">, </w:t>
+      </w:r>
+      <w:proofErr w:type="spellStart"/>
+      <w:r>
+        <w:rPr>
+          <w:sz w:val="20"/>
+          <w:szCs w:val="18"/>
+          <w:lang w:val="en-US"/>
+        </w:rPr>
+        <w:t>dass</w:t>
+      </w:r>
+      <w:proofErr w:type="spellEnd"/>
+      <w:r>
+        <w:rPr>
+          <w:sz w:val="20"/>
+          <w:szCs w:val="18"/>
+          <w:lang w:val="en-US"/>
+        </w:rPr>
+        <w:t>:</w:t>
+      </w:r>
+    </w:p>
+    <w:p>
+      <w:pPr>
+        <w:rPr>
+          <w:sz w:val="20"/>
+          <w:szCs w:val="18"/>
+          <w:lang w:val="en-US"/>
+        </w:rPr>
+      </w:pPr>
+      <w:r>
+        <w:rPr>
+          <w:sz w:val="20"/>
+          <w:szCs w:val="18"/>
+          <w:lang w:val="en-US"/>
+        </w:rPr>
         <w:tab/>
         <w:t>1. a2 = a5</w:t>
       </w:r>
@@ -6572,23 +6736,51 @@
           <w:szCs w:val="18"/>
           <w:lang w:val="en-US"/>
         </w:rPr>
-        <w:t>2. Dann alles öffnen</w:t>
-      </w:r>
-    </w:p>
-    <w:p>
-      <w:pPr>
+        <w:t xml:space="preserve">2. Dann </w:t>
+      </w:r>
+      <w:proofErr w:type="spellStart"/>
+      <w:r>
         <w:rPr>
           <w:sz w:val="20"/>
           <w:szCs w:val="18"/>
           <w:lang w:val="en-US"/>
         </w:rPr>
-      </w:pPr>
+        <w:t>alles</w:t>
+      </w:r>
+      <w:proofErr w:type="spellEnd"/>
       <w:r>
         <w:rPr>
           <w:sz w:val="20"/>
           <w:szCs w:val="18"/>
           <w:lang w:val="en-US"/>
         </w:rPr>
+        <w:t xml:space="preserve"> </w:t>
+      </w:r>
+      <w:proofErr w:type="spellStart"/>
+      <w:r>
+        <w:rPr>
+          <w:sz w:val="20"/>
+          <w:szCs w:val="18"/>
+          <w:lang w:val="en-US"/>
+        </w:rPr>
+        <w:t>öffnen</w:t>
+      </w:r>
+      <w:proofErr w:type="spellEnd"/>
+    </w:p>
+    <w:p>
+      <w:pPr>
+        <w:rPr>
+          <w:sz w:val="20"/>
+          <w:szCs w:val="18"/>
+          <w:lang w:val="en-US"/>
+        </w:rPr>
+      </w:pPr>
+      <w:r>
+        <w:rPr>
+          <w:sz w:val="20"/>
+          <w:szCs w:val="18"/>
+          <w:lang w:val="en-US"/>
+        </w:rPr>
         <w:tab/>
         <w:t>a2 = a5 = a4 -&gt; (a3 -&gt; a4)</w:t>
       </w:r>
@@ -6660,23 +6852,59 @@
           <w:szCs w:val="18"/>
           <w:lang w:val="en-US"/>
         </w:rPr>
-        <w:t>3. Unifikator bilden:</w:t>
-      </w:r>
-    </w:p>
-    <w:p>
-      <w:pPr>
+        <w:t xml:space="preserve">3. </w:t>
+      </w:r>
+      <w:proofErr w:type="spellStart"/>
+      <w:r>
         <w:rPr>
           <w:sz w:val="20"/>
           <w:szCs w:val="18"/>
           <w:lang w:val="en-US"/>
         </w:rPr>
-      </w:pPr>
+        <w:t>Unifikator</w:t>
+      </w:r>
+      <w:proofErr w:type="spellEnd"/>
       <w:r>
         <w:rPr>
           <w:sz w:val="20"/>
           <w:szCs w:val="18"/>
           <w:lang w:val="en-US"/>
         </w:rPr>
+        <w:t xml:space="preserve"> </w:t>
+      </w:r>
+      <w:proofErr w:type="spellStart"/>
+      <w:r>
+        <w:rPr>
+          <w:sz w:val="20"/>
+          <w:szCs w:val="18"/>
+          <w:lang w:val="en-US"/>
+        </w:rPr>
+        <w:t>bilden</w:t>
+      </w:r>
+      <w:proofErr w:type="spellEnd"/>
+      <w:r>
+        <w:rPr>
+          <w:sz w:val="20"/>
+          <w:szCs w:val="18"/>
+          <w:lang w:val="en-US"/>
+        </w:rPr>
+        <w:t>:</w:t>
+      </w:r>
+    </w:p>
+    <w:p>
+      <w:pPr>
+        <w:rPr>
+          <w:sz w:val="20"/>
+          <w:szCs w:val="18"/>
+          <w:lang w:val="en-US"/>
+        </w:rPr>
+      </w:pPr>
+      <w:r>
+        <w:rPr>
+          <w:sz w:val="20"/>
+          <w:szCs w:val="18"/>
+          <w:lang w:val="en-US"/>
+        </w:rPr>
         <w:tab/>
         <w:t>a2 =&gt; a4 -&gt; (a3 -&gt; a4)</w:t>
       </w:r>
@@ -6695,7 +6923,6 @@
           <w:szCs w:val="18"/>
           <w:lang w:val="en-US"/>
         </w:rPr>
-        <w:lastRenderedPageBreak/>
         <w:tab/>
         <w:t>a6 =&gt; a3 -&gt; a4</w:t>
       </w:r>
